--- a/docs/studyguides/quotientrule.docx
+++ b/docs/studyguides/quotientrule.docx
@@ -17524,7 +17524,7 @@
 </file>
 
 <file path=word/numbering.xml><?xml version="1.0" encoding="utf-8"?>
-<w:numbering xmlns:aink="http://schemas.microsoft.com/office/drawing/2016/ink" xmlns:am3d="http://schemas.microsoft.com/office/drawing/2017/model3d" xmlns:cx="http://schemas.microsoft.com/office/drawing/2014/chartex" xmlns:cx1="http://schemas.microsoft.com/office/drawing/2015/9/8/chartex" xmlns:cx2="http://schemas.microsoft.com/office/drawing/2015/10/21/chartex" xmlns:cx3="http://schemas.microsoft.com/office/drawing/2016/5/9/chartex" xmlns:cx4="http://schemas.microsoft.com/office/drawing/2016/5/10/chartex" xmlns:cx5="http://schemas.microsoft.com/office/drawing/2016/5/11/chartex" xmlns:cx6="http://schemas.microsoft.com/office/drawing/2016/5/12/chartex" xmlns:cx7="http://schemas.microsoft.com/office/drawing/2016/5/13/chartex" xmlns:cx8="http://schemas.microsoft.com/office/drawing/2016/5/14/chartex" xmlns:m="http://schemas.openxmlformats.org/officeDocument/2006/math" xmlns:mc="http://schemas.openxmlformats.org/markup-compatibility/2006" xmlns:o="urn:schemas-microsoft-com:office:office" xmlns:oel="http://schemas.microsoft.com/office/2019/extlst" xmlns:r="http://schemas.openxmlformats.org/officeDocument/2006/relationships" xmlns:v="urn:schemas-microsoft-com:vml" xmlns:w="http://schemas.openxmlformats.org/wordprocessingml/2006/main" xmlns:w10="urn:schemas-microsoft-com:office:word" xmlns:w14="http://schemas.microsoft.com/office/word/2010/wordml" xmlns:w15="http://schemas.microsoft.com/office/word/2012/wordml" xmlns:w16="http://schemas.microsoft.com/office/word/2018/wordml" xmlns:w16cex="http://schemas.microsoft.com/office/word/2018/wordml/cex" xmlns:w16cid="http://schemas.microsoft.com/office/word/2016/wordml/cid" xmlns:w16du="http://schemas.microsoft.com/office/word/2023/wordml/word16du" xmlns:w16sdtdh="http://schemas.microsoft.com/office/word/2020/wordml/sdtdatahash" xmlns:w16se="http://schemas.microsoft.com/office/word/2015/wordml/symex" xmlns:wne="http://schemas.microsoft.com/office/word/2006/wordml" xmlns:wp="http://schemas.openxmlformats.org/drawingml/2006/wordprocessingDrawing" xmlns:wp14="http://schemas.microsoft.com/office/word/2010/wordprocessingDrawing" xmlns:wpc="http://schemas.microsoft.com/office/word/2010/wordprocessingCanvas" xmlns:wpg="http://schemas.microsoft.com/office/word/2010/wordprocessingGroup" xmlns:wpi="http://schemas.microsoft.com/office/word/2010/wordprocessingInk" xmlns:wps="http://schemas.microsoft.com/office/word/2010/wordprocessingShape" mc:Ignorable="w14 w15 w16se w16cid w16 w16cex w16sdtdh wp14">
+<w:numbering xmlns:aink="http://schemas.microsoft.com/office/drawing/2016/ink" xmlns:am3d="http://schemas.microsoft.com/office/drawing/2017/model3d" xmlns:cx="http://schemas.microsoft.com/office/drawing/2014/chartex" xmlns:cx1="http://schemas.microsoft.com/office/drawing/2015/9/8/chartex" xmlns:cx2="http://schemas.microsoft.com/office/drawing/2015/10/21/chartex" xmlns:cx3="http://schemas.microsoft.com/office/drawing/2016/5/9/chartex" xmlns:cx4="http://schemas.microsoft.com/office/drawing/2016/5/10/chartex" xmlns:cx5="http://schemas.microsoft.com/office/drawing/2016/5/11/chartex" xmlns:cx6="http://schemas.microsoft.com/office/drawing/2016/5/12/chartex" xmlns:cx7="http://schemas.microsoft.com/office/drawing/2016/5/13/chartex" xmlns:cx8="http://schemas.microsoft.com/office/drawing/2016/5/14/chartex" xmlns:m="http://schemas.openxmlformats.org/officeDocument/2006/math" xmlns:mc="http://schemas.openxmlformats.org/markup-compatibility/2006" xmlns:o="urn:schemas-microsoft-com:office:office" xmlns:oel="http://schemas.microsoft.com/office/2019/extlst" xmlns:r="http://schemas.openxmlformats.org/officeDocument/2006/relationships" xmlns:v="urn:schemas-microsoft-com:vml" xmlns:w="http://schemas.openxmlformats.org/wordprocessingml/2006/main" xmlns:w10="urn:schemas-microsoft-com:office:word" xmlns:w14="http://schemas.microsoft.com/office/word/2010/wordml" xmlns:w15="http://schemas.microsoft.com/office/word/2012/wordml" xmlns:w16="http://schemas.microsoft.com/office/word/2018/wordml" xmlns:w16cex="http://schemas.microsoft.com/office/word/2018/wordml/cex" xmlns:w16cid="http://schemas.microsoft.com/office/word/2016/wordml/cid" xmlns:w16du="http://schemas.microsoft.com/office/word/2023/wordml/word16du" xmlns:w16sdtdh="http://schemas.microsoft.com/office/word/2020/wordml/sdtdatahash" xmlns:w16sdtfl="http://schemas.microsoft.com/office/word/2024/wordml/sdtformatlock" xmlns:w16se="http://schemas.microsoft.com/office/word/2015/wordml/symex" xmlns:wne="http://schemas.microsoft.com/office/word/2006/wordml" xmlns:wp="http://schemas.openxmlformats.org/drawingml/2006/wordprocessingDrawing" xmlns:wp14="http://schemas.microsoft.com/office/word/2010/wordprocessingDrawing" xmlns:wpc="http://schemas.microsoft.com/office/word/2010/wordprocessingCanvas" xmlns:wpg="http://schemas.microsoft.com/office/word/2010/wordprocessingGroup" xmlns:wpi="http://schemas.microsoft.com/office/word/2010/wordprocessingInk" xmlns:wps="http://schemas.microsoft.com/office/word/2010/wordprocessingShape" mc:Ignorable="w14 w15 w16se w16cid w16 w16cex w16sdtdh w16sdtfl w16du wp14">
   <w:abstractNum w15:restartNumberingAfterBreak="0" w:abstractNumId="0">
     <w:nsid w:val="FFFFFF7C"/>
     <w:multiLevelType w:val="singleLevel"/>
@@ -18312,7 +18312,7 @@
 </file>
 
 <file path=word/styles.xml><?xml version="1.0" encoding="utf-8"?>
-<w:styles xmlns:mc="http://schemas.openxmlformats.org/markup-compatibility/2006" xmlns:r="http://schemas.openxmlformats.org/officeDocument/2006/relationships" xmlns:w="http://schemas.openxmlformats.org/wordprocessingml/2006/main" xmlns:w14="http://schemas.microsoft.com/office/word/2010/wordml" xmlns:w15="http://schemas.microsoft.com/office/word/2012/wordml" xmlns:w16="http://schemas.microsoft.com/office/word/2018/wordml" xmlns:w16cex="http://schemas.microsoft.com/office/word/2018/wordml/cex" xmlns:w16cid="http://schemas.microsoft.com/office/word/2016/wordml/cid" xmlns:w16sdtdh="http://schemas.microsoft.com/office/word/2020/wordml/sdtdatahash" xmlns:w16se="http://schemas.microsoft.com/office/word/2015/wordml/symex" mc:Ignorable="w14 w15 w16se w16cid w16 w16cex w16sdtdh">
+<w:styles xmlns:mc="http://schemas.openxmlformats.org/markup-compatibility/2006" xmlns:r="http://schemas.openxmlformats.org/officeDocument/2006/relationships" xmlns:w="http://schemas.openxmlformats.org/wordprocessingml/2006/main" xmlns:w14="http://schemas.microsoft.com/office/word/2010/wordml" xmlns:w15="http://schemas.microsoft.com/office/word/2012/wordml" xmlns:w16="http://schemas.microsoft.com/office/word/2018/wordml" xmlns:w16cex="http://schemas.microsoft.com/office/word/2018/wordml/cex" xmlns:w16cid="http://schemas.microsoft.com/office/word/2016/wordml/cid" xmlns:w16du="http://schemas.microsoft.com/office/word/2023/wordml/word16du" xmlns:w16sdtdh="http://schemas.microsoft.com/office/word/2020/wordml/sdtdatahash" xmlns:w16sdtfl="http://schemas.microsoft.com/office/word/2024/wordml/sdtformatlock" xmlns:w16se="http://schemas.microsoft.com/office/word/2015/wordml/symex" mc:Ignorable="w14 w15 w16se w16cid w16 w16cex w16sdtdh w16sdtfl w16du">
   <w:docDefaults>
     <w:rPrDefault>
       <w:rPr>

--- a/docs/studyguides/quotientrule.docx
+++ b/docs/studyguides/quotientrule.docx
@@ -7,19 +7,7 @@
         <w:pStyle w:val="Title"/>
       </w:pPr>
       <w:r>
-        <w:t xml:space="preserve">The</w:t>
-      </w:r>
-      <w:r>
-        <w:t xml:space="preserve"> </w:t>
-      </w:r>
-      <w:r>
-        <w:t xml:space="preserve">quotient</w:t>
-      </w:r>
-      <w:r>
-        <w:t xml:space="preserve"> </w:t>
-      </w:r>
-      <w:r>
-        <w:t xml:space="preserve">rule</w:t>
+        <w:t xml:space="preserve">The quotient rule</w:t>
       </w:r>
     </w:p>
     <w:p>
@@ -27,13 +15,7 @@
         <w:pStyle w:val="Author"/>
       </w:pPr>
       <w:r>
-        <w:t xml:space="preserve">Tom</w:t>
-      </w:r>
-      <w:r>
-        <w:t xml:space="preserve"> </w:t>
-      </w:r>
-      <w:r>
-        <w:t xml:space="preserve">Coleman</w:t>
+        <w:t xml:space="preserve">Tom Coleman</w:t>
       </w:r>
     </w:p>
     <w:p>
@@ -49,301 +31,7 @@
         <w:pStyle w:val="Abstract"/>
       </w:pPr>
       <w:r>
-        <w:t xml:space="preserve">The</w:t>
-      </w:r>
-      <w:r>
-        <w:t xml:space="preserve"> </w:t>
-      </w:r>
-      <w:r>
-        <w:t xml:space="preserve">quotient</w:t>
-      </w:r>
-      <w:r>
-        <w:t xml:space="preserve"> </w:t>
-      </w:r>
-      <w:r>
-        <w:t xml:space="preserve">rule</w:t>
-      </w:r>
-      <w:r>
-        <w:t xml:space="preserve"> </w:t>
-      </w:r>
-      <w:r>
-        <w:t xml:space="preserve">is</w:t>
-      </w:r>
-      <w:r>
-        <w:t xml:space="preserve"> </w:t>
-      </w:r>
-      <w:r>
-        <w:t xml:space="preserve">one</w:t>
-      </w:r>
-      <w:r>
-        <w:t xml:space="preserve"> </w:t>
-      </w:r>
-      <w:r>
-        <w:t xml:space="preserve">of</w:t>
-      </w:r>
-      <w:r>
-        <w:t xml:space="preserve"> </w:t>
-      </w:r>
-      <w:r>
-        <w:t xml:space="preserve">three</w:t>
-      </w:r>
-      <w:r>
-        <w:t xml:space="preserve"> </w:t>
-      </w:r>
-      <w:r>
-        <w:t xml:space="preserve">central</w:t>
-      </w:r>
-      <w:r>
-        <w:t xml:space="preserve"> </w:t>
-      </w:r>
-      <w:r>
-        <w:t xml:space="preserve">techniques</w:t>
-      </w:r>
-      <w:r>
-        <w:t xml:space="preserve"> </w:t>
-      </w:r>
-      <w:r>
-        <w:t xml:space="preserve">of</w:t>
-      </w:r>
-      <w:r>
-        <w:t xml:space="preserve"> </w:t>
-      </w:r>
-      <w:r>
-        <w:t xml:space="preserve">differentiation,</w:t>
-      </w:r>
-      <w:r>
-        <w:t xml:space="preserve"> </w:t>
-      </w:r>
-      <w:r>
-        <w:t xml:space="preserve">allowing</w:t>
-      </w:r>
-      <w:r>
-        <w:t xml:space="preserve"> </w:t>
-      </w:r>
-      <w:r>
-        <w:t xml:space="preserve">you</w:t>
-      </w:r>
-      <w:r>
-        <w:t xml:space="preserve"> </w:t>
-      </w:r>
-      <w:r>
-        <w:t xml:space="preserve">to</w:t>
-      </w:r>
-      <w:r>
-        <w:t xml:space="preserve"> </w:t>
-      </w:r>
-      <w:r>
-        <w:t xml:space="preserve">differentiate</w:t>
-      </w:r>
-      <w:r>
-        <w:t xml:space="preserve"> </w:t>
-      </w:r>
-      <w:r>
-        <w:t xml:space="preserve">any</w:t>
-      </w:r>
-      <w:r>
-        <w:t xml:space="preserve"> </w:t>
-      </w:r>
-      <w:r>
-        <w:t xml:space="preserve">quotient</w:t>
-      </w:r>
-      <w:r>
-        <w:t xml:space="preserve"> </w:t>
-      </w:r>
-      <w:r>
-        <w:t xml:space="preserve">of</w:t>
-      </w:r>
-      <w:r>
-        <w:t xml:space="preserve"> </w:t>
-      </w:r>
-      <w:r>
-        <w:t xml:space="preserve">two</w:t>
-      </w:r>
-      <w:r>
-        <w:t xml:space="preserve"> </w:t>
-      </w:r>
-      <w:r>
-        <w:t xml:space="preserve">differentiable</w:t>
-      </w:r>
-      <w:r>
-        <w:t xml:space="preserve"> </w:t>
-      </w:r>
-      <w:r>
-        <w:t xml:space="preserve">functions.</w:t>
-      </w:r>
-      <w:r>
-        <w:t xml:space="preserve"> </w:t>
-      </w:r>
-      <w:r>
-        <w:t xml:space="preserve">This</w:t>
-      </w:r>
-      <w:r>
-        <w:t xml:space="preserve"> </w:t>
-      </w:r>
-      <w:r>
-        <w:t xml:space="preserve">guide</w:t>
-      </w:r>
-      <w:r>
-        <w:t xml:space="preserve"> </w:t>
-      </w:r>
-      <w:r>
-        <w:t xml:space="preserve">introduces</w:t>
-      </w:r>
-      <w:r>
-        <w:t xml:space="preserve"> </w:t>
-      </w:r>
-      <w:r>
-        <w:t xml:space="preserve">the</w:t>
-      </w:r>
-      <w:r>
-        <w:t xml:space="preserve"> </w:t>
-      </w:r>
-      <w:r>
-        <w:t xml:space="preserve">quotient</w:t>
-      </w:r>
-      <w:r>
-        <w:t xml:space="preserve"> </w:t>
-      </w:r>
-      <w:r>
-        <w:t xml:space="preserve">rule</w:t>
-      </w:r>
-      <w:r>
-        <w:t xml:space="preserve"> </w:t>
-      </w:r>
-      <w:r>
-        <w:t xml:space="preserve">and</w:t>
-      </w:r>
-      <w:r>
-        <w:t xml:space="preserve"> </w:t>
-      </w:r>
-      <w:r>
-        <w:t xml:space="preserve">explains</w:t>
-      </w:r>
-      <w:r>
-        <w:t xml:space="preserve"> </w:t>
-      </w:r>
-      <w:r>
-        <w:t xml:space="preserve">examples</w:t>
-      </w:r>
-      <w:r>
-        <w:t xml:space="preserve"> </w:t>
-      </w:r>
-      <w:r>
-        <w:t xml:space="preserve">of</w:t>
-      </w:r>
-      <w:r>
-        <w:t xml:space="preserve"> </w:t>
-      </w:r>
-      <w:r>
-        <w:t xml:space="preserve">where</w:t>
-      </w:r>
-      <w:r>
-        <w:t xml:space="preserve"> </w:t>
-      </w:r>
-      <w:r>
-        <w:t xml:space="preserve">it</w:t>
-      </w:r>
-      <w:r>
-        <w:t xml:space="preserve"> </w:t>
-      </w:r>
-      <w:r>
-        <w:t xml:space="preserve">is</w:t>
-      </w:r>
-      <w:r>
-        <w:t xml:space="preserve"> </w:t>
-      </w:r>
-      <w:r>
-        <w:t xml:space="preserve">used,</w:t>
-      </w:r>
-      <w:r>
-        <w:t xml:space="preserve"> </w:t>
-      </w:r>
-      <w:r>
-        <w:t xml:space="preserve">as</w:t>
-      </w:r>
-      <w:r>
-        <w:t xml:space="preserve"> </w:t>
-      </w:r>
-      <w:r>
-        <w:t xml:space="preserve">well</w:t>
-      </w:r>
-      <w:r>
-        <w:t xml:space="preserve"> </w:t>
-      </w:r>
-      <w:r>
-        <w:t xml:space="preserve">as</w:t>
-      </w:r>
-      <w:r>
-        <w:t xml:space="preserve"> </w:t>
-      </w:r>
-      <w:r>
-        <w:t xml:space="preserve">use</w:t>
-      </w:r>
-      <w:r>
-        <w:t xml:space="preserve"> </w:t>
-      </w:r>
-      <w:r>
-        <w:t xml:space="preserve">the</w:t>
-      </w:r>
-      <w:r>
-        <w:t xml:space="preserve"> </w:t>
-      </w:r>
-      <w:r>
-        <w:t xml:space="preserve">quotient</w:t>
-      </w:r>
-      <w:r>
-        <w:t xml:space="preserve"> </w:t>
-      </w:r>
-      <w:r>
-        <w:t xml:space="preserve">rule</w:t>
-      </w:r>
-      <w:r>
-        <w:t xml:space="preserve"> </w:t>
-      </w:r>
-      <w:r>
-        <w:t xml:space="preserve">to</w:t>
-      </w:r>
-      <w:r>
-        <w:t xml:space="preserve"> </w:t>
-      </w:r>
-      <w:r>
-        <w:t xml:space="preserve">find</w:t>
-      </w:r>
-      <w:r>
-        <w:t xml:space="preserve"> </w:t>
-      </w:r>
-      <w:r>
-        <w:t xml:space="preserve">some</w:t>
-      </w:r>
-      <w:r>
-        <w:t xml:space="preserve"> </w:t>
-      </w:r>
-      <w:r>
-        <w:t xml:space="preserve">more</w:t>
-      </w:r>
-      <w:r>
-        <w:t xml:space="preserve"> </w:t>
-      </w:r>
-      <w:r>
-        <w:t xml:space="preserve">derivatives</w:t>
-      </w:r>
-      <w:r>
-        <w:t xml:space="preserve"> </w:t>
-      </w:r>
-      <w:r>
-        <w:t xml:space="preserve">of</w:t>
-      </w:r>
-      <w:r>
-        <w:t xml:space="preserve"> </w:t>
-      </w:r>
-      <w:r>
-        <w:t xml:space="preserve">trigonometric</w:t>
-      </w:r>
-      <w:r>
-        <w:t xml:space="preserve"> </w:t>
-      </w:r>
-      <w:r>
-        <w:t xml:space="preserve">functions.</w:t>
+        <w:t xml:space="preserve">The quotient rule is one of three central techniques of differentiation, allowing you to differentiate any quotient of two differentiable functions. This guide introduces the quotient rule and explains examples of where it is used, as well as use the quotient rule to find some more derivatives of trigonometric functions.</w:t>
       </w:r>
     </w:p>
     <w:p>
@@ -496,8 +184,8 @@
         <m:d>
           <m:dPr>
             <m:begChr m:val="("/>
+            <m:sepChr m:val=""/>
             <m:endChr m:val=")"/>
-            <m:sepChr m:val=""/>
             <m:grow/>
           </m:dPr>
           <m:e>
@@ -518,8 +206,8 @@
         <m:d>
           <m:dPr>
             <m:begChr m:val="("/>
+            <m:sepChr m:val=""/>
             <m:endChr m:val=")"/>
-            <m:sepChr m:val=""/>
             <m:grow/>
           </m:dPr>
           <m:e>
@@ -596,8 +284,8 @@
               <m:d>
                 <m:dPr>
                   <m:begChr m:val="("/>
+                  <m:sepChr m:val=""/>
                   <m:endChr m:val=")"/>
-                  <m:sepChr m:val=""/>
                   <m:grow/>
                 </m:dPr>
                 <m:e>
@@ -635,8 +323,8 @@
               <m:d>
                 <m:dPr>
                   <m:begChr m:val="("/>
+                  <m:sepChr m:val=""/>
                   <m:endChr m:val=")"/>
-                  <m:sepChr m:val=""/>
                   <m:grow/>
                 </m:dPr>
                 <m:e>
@@ -676,8 +364,8 @@
               <m:d>
                 <m:dPr>
                   <m:begChr m:val="("/>
+                  <m:sepChr m:val=""/>
                   <m:endChr m:val=")"/>
-                  <m:sepChr m:val=""/>
                   <m:grow/>
                 </m:dPr>
                 <m:e>
@@ -718,8 +406,8 @@
               <m:d>
                 <m:dPr>
                   <m:begChr m:val="("/>
+                  <m:sepChr m:val=""/>
                   <m:endChr m:val=")"/>
-                  <m:sepChr m:val=""/>
                   <m:grow/>
                 </m:dPr>
                 <m:e>
@@ -764,8 +452,8 @@
               <m:d>
                 <m:dPr>
                   <m:begChr m:val="("/>
+                  <m:sepChr m:val=""/>
                   <m:endChr m:val=")"/>
-                  <m:sepChr m:val=""/>
                   <m:grow/>
                 </m:dPr>
                 <m:e>
@@ -818,8 +506,8 @@
               <m:d>
                 <m:dPr>
                   <m:begChr m:val="("/>
+                  <m:sepChr m:val=""/>
                   <m:endChr m:val=")"/>
-                  <m:sepChr m:val=""/>
                   <m:grow/>
                 </m:dPr>
                 <m:e>
@@ -864,8 +552,8 @@
               <m:d>
                 <m:dPr>
                   <m:begChr m:val="("/>
+                  <m:sepChr m:val=""/>
                   <m:endChr m:val=")"/>
-                  <m:sepChr m:val=""/>
                   <m:grow/>
                 </m:dPr>
                 <m:e>
@@ -918,8 +606,8 @@
               <m:d>
                 <m:dPr>
                   <m:begChr m:val="("/>
+                  <m:sepChr m:val=""/>
                   <m:endChr m:val=")"/>
-                  <m:sepChr m:val=""/>
                   <m:grow/>
                 </m:dPr>
                 <m:e>
@@ -1003,8 +691,8 @@
               <m:d>
                 <m:dPr>
                   <m:begChr m:val="("/>
+                  <m:sepChr m:val=""/>
                   <m:endChr m:val=")"/>
-                  <m:sepChr m:val=""/>
                   <m:grow/>
                 </m:dPr>
                 <m:e>
@@ -1060,8 +748,8 @@
               <m:d>
                 <m:dPr>
                   <m:begChr m:val="("/>
+                  <m:sepChr m:val=""/>
                   <m:endChr m:val=")"/>
-                  <m:sepChr m:val=""/>
                   <m:grow/>
                 </m:dPr>
                 <m:e>
@@ -1124,8 +812,8 @@
               <m:d>
                 <m:dPr>
                   <m:begChr m:val="("/>
+                  <m:sepChr m:val=""/>
                   <m:endChr m:val=")"/>
-                  <m:sepChr m:val=""/>
                   <m:grow/>
                 </m:dPr>
                 <m:e>
@@ -1152,8 +840,8 @@
               <m:d>
                 <m:dPr>
                   <m:begChr m:val="("/>
+                  <m:sepChr m:val=""/>
                   <m:endChr m:val=")"/>
-                  <m:sepChr m:val=""/>
                   <m:grow/>
                 </m:dPr>
                 <m:e>
@@ -1188,8 +876,8 @@
               <m:d>
                 <m:dPr>
                   <m:begChr m:val="("/>
+                  <m:sepChr m:val=""/>
                   <m:endChr m:val=")"/>
-                  <m:sepChr m:val=""/>
                   <m:grow/>
                 </m:dPr>
                 <m:e>
@@ -1219,8 +907,8 @@
               <m:d>
                 <m:dPr>
                   <m:begChr m:val="("/>
+                  <m:sepChr m:val=""/>
                   <m:endChr m:val=")"/>
-                  <m:sepChr m:val=""/>
                   <m:grow/>
                 </m:dPr>
                 <m:e>
@@ -1259,8 +947,8 @@
               <m:d>
                 <m:dPr>
                   <m:begChr m:val="("/>
+                  <m:sepChr m:val=""/>
                   <m:endChr m:val=")"/>
-                  <m:sepChr m:val=""/>
                   <m:grow/>
                 </m:dPr>
                 <m:e>
@@ -1287,8 +975,8 @@
               <m:d>
                 <m:dPr>
                   <m:begChr m:val="("/>
+                  <m:sepChr m:val=""/>
                   <m:endChr m:val=")"/>
-                  <m:sepChr m:val=""/>
                   <m:grow/>
                 </m:dPr>
                 <m:e>
@@ -1323,8 +1011,8 @@
               <m:d>
                 <m:dPr>
                   <m:begChr m:val="("/>
+                  <m:sepChr m:val=""/>
                   <m:endChr m:val=")"/>
-                  <m:sepChr m:val=""/>
                   <m:grow/>
                 </m:dPr>
                 <m:e>
@@ -1360,8 +1048,8 @@
               <m:d>
                 <m:dPr>
                   <m:begChr m:val="("/>
+                  <m:sepChr m:val=""/>
                   <m:endChr m:val=")"/>
-                  <m:sepChr m:val=""/>
                   <m:grow/>
                 </m:dPr>
                 <m:e>
@@ -1400,8 +1088,8 @@
               <m:d>
                 <m:dPr>
                   <m:begChr m:val="("/>
+                  <m:sepChr m:val=""/>
                   <m:endChr m:val=")"/>
-                  <m:sepChr m:val=""/>
                   <m:grow/>
                 </m:dPr>
                 <m:e>
@@ -1428,8 +1116,8 @@
               <m:d>
                 <m:dPr>
                   <m:begChr m:val="("/>
+                  <m:sepChr m:val=""/>
                   <m:endChr m:val=")"/>
-                  <m:sepChr m:val=""/>
                   <m:grow/>
                 </m:dPr>
                 <m:e>
@@ -1464,8 +1152,8 @@
               <m:d>
                 <m:dPr>
                   <m:begChr m:val="("/>
+                  <m:sepChr m:val=""/>
                   <m:endChr m:val=")"/>
-                  <m:sepChr m:val=""/>
                   <m:grow/>
                 </m:dPr>
                 <m:e>
@@ -1531,17 +1219,16 @@
         <w:tblStyle w:val="Table"/>
         <w:tblLook w:firstRow="0" w:lastRow="0" w:firstColumn="0" w:lastColumn="0" w:noHBand="0" w:noVBand="0" w:val="0000"/>
         <w:tblBorders>
+          <w:top w:val="single" w:sz="4" w:space="0" w:color="0758E5"/>
           <w:left w:val="single" w:sz="24" w:space="0" w:color="0758E5"/>
+          <w:bottom w:val="single" w:sz="4" w:space="0" w:color="0758E5"/>
           <w:right w:val="single" w:sz="4" w:space="0" w:color="0758E5"/>
-          <w:top w:val="single" w:sz="4" w:space="0" w:color="0758E5"/>
-          <w:bottom w:val="single" w:sz="4" w:space="0" w:color="0758E5"/>
         </w:tblBorders>
         <w:tblCellMar>
           <w:left w:w="144" w:type="dxa"/>
           <w:right w:w="144" w:type="dxa"/>
         </w:tblCellMar>
-        <w:tblInd w:w="164" w:type="dxa"/>
-        <w:tblW w:type="pct" w:w="100%"/>
+        <w:tblLook w:firstRow="0" w:lastRow="0" w:firstColumn="0" w:lastColumn="0" w:noHBand="0" w:noVBand="0" w:val="0000"/>
       </w:tblPr>
       <w:tr>
         <w:trPr>
@@ -1648,8 +1335,8 @@
               <m:d>
                 <m:dPr>
                   <m:begChr m:val="("/>
+                  <m:sepChr m:val=""/>
                   <m:endChr m:val=")"/>
-                  <m:sepChr m:val=""/>
                   <m:grow/>
                 </m:dPr>
                 <m:e>
@@ -1675,8 +1362,8 @@
               <m:d>
                 <m:dPr>
                   <m:begChr m:val="("/>
+                  <m:sepChr m:val=""/>
                   <m:endChr m:val=")"/>
-                  <m:sepChr m:val=""/>
                   <m:grow/>
                 </m:dPr>
                 <m:e>
@@ -1721,8 +1408,8 @@
                 <m:d>
                   <m:dPr>
                     <m:begChr m:val="("/>
+                    <m:sepChr m:val=""/>
                     <m:endChr m:val=")"/>
-                    <m:sepChr m:val=""/>
                     <m:grow/>
                   </m:dPr>
                   <m:e>
@@ -1752,8 +1439,8 @@
                 <m:d>
                   <m:dPr>
                     <m:begChr m:val="("/>
+                    <m:sepChr m:val=""/>
                     <m:endChr m:val=")"/>
-                    <m:sepChr m:val=""/>
                     <m:grow/>
                   </m:dPr>
                   <m:e>
@@ -1795,8 +1482,8 @@
                 <m:d>
                   <m:dPr>
                     <m:begChr m:val="("/>
+                    <m:sepChr m:val=""/>
                     <m:endChr m:val=")"/>
-                    <m:sepChr m:val=""/>
                     <m:grow/>
                   </m:dPr>
                   <m:e>
@@ -1811,8 +1498,8 @@
                         <m:d>
                           <m:dPr>
                             <m:begChr m:val="("/>
+                            <m:sepChr m:val=""/>
                             <m:endChr m:val=")"/>
-                            <m:sepChr m:val=""/>
                             <m:grow/>
                           </m:dPr>
                           <m:e>
@@ -1829,8 +1516,8 @@
                         <m:d>
                           <m:dPr>
                             <m:begChr m:val="("/>
+                            <m:sepChr m:val=""/>
                             <m:endChr m:val=")"/>
-                            <m:sepChr m:val=""/>
                             <m:grow/>
                           </m:dPr>
                           <m:e>
@@ -1866,8 +1553,8 @@
                     <m:d>
                       <m:dPr>
                         <m:begChr m:val="("/>
+                        <m:sepChr m:val=""/>
                         <m:endChr m:val=")"/>
-                        <m:sepChr m:val=""/>
                         <m:grow/>
                       </m:dPr>
                       <m:e>
@@ -1882,8 +1569,8 @@
                     <m:d>
                       <m:dPr>
                         <m:begChr m:val="("/>
+                        <m:sepChr m:val=""/>
                         <m:endChr m:val=")"/>
-                        <m:sepChr m:val=""/>
                         <m:grow/>
                       </m:dPr>
                       <m:e>
@@ -1904,8 +1591,8 @@
                     <m:d>
                       <m:dPr>
                         <m:begChr m:val="("/>
+                        <m:sepChr m:val=""/>
                         <m:endChr m:val=")"/>
-                        <m:sepChr m:val=""/>
                         <m:grow/>
                       </m:dPr>
                       <m:e>
@@ -1926,8 +1613,8 @@
                     <m:d>
                       <m:dPr>
                         <m:begChr m:val="("/>
+                        <m:sepChr m:val=""/>
                         <m:endChr m:val=")"/>
-                        <m:sepChr m:val=""/>
                         <m:grow/>
                       </m:dPr>
                       <m:e>
@@ -1943,8 +1630,8 @@
                         <m:d>
                           <m:dPr>
                             <m:begChr m:val="("/>
+                            <m:sepChr m:val=""/>
                             <m:endChr m:val=")"/>
-                            <m:sepChr m:val=""/>
                             <m:grow/>
                           </m:dPr>
                           <m:e>
@@ -1954,8 +1641,8 @@
                             <m:d>
                               <m:dPr>
                                 <m:begChr m:val="("/>
+                                <m:sepChr m:val=""/>
                                 <m:endChr m:val=")"/>
-                                <m:sepChr m:val=""/>
                                 <m:grow/>
                               </m:dPr>
                               <m:e>
@@ -1995,8 +1682,8 @@
               <m:d>
                 <m:dPr>
                   <m:begChr m:val="("/>
+                  <m:sepChr m:val=""/>
                   <m:endChr m:val=")"/>
-                  <m:sepChr m:val=""/>
                   <m:grow/>
                 </m:dPr>
                 <m:e>
@@ -2022,8 +1709,8 @@
               <m:d>
                 <m:dPr>
                   <m:begChr m:val="("/>
+                  <m:sepChr m:val=""/>
                   <m:endChr m:val=")"/>
-                  <m:sepChr m:val=""/>
                   <m:grow/>
                 </m:dPr>
                 <m:e>
@@ -2055,8 +1742,8 @@
               <m:d>
                 <m:dPr>
                   <m:begChr m:val="("/>
+                  <m:sepChr m:val=""/>
                   <m:endChr m:val=")"/>
-                  <m:sepChr m:val=""/>
                   <m:grow/>
                 </m:dPr>
                 <m:e>
@@ -2071,8 +1758,8 @@
               <m:d>
                 <m:dPr>
                   <m:begChr m:val="("/>
+                  <m:sepChr m:val=""/>
                   <m:endChr m:val=")"/>
-                  <m:sepChr m:val=""/>
                   <m:grow/>
                 </m:dPr>
                 <m:e>
@@ -2098,8 +1785,8 @@
               <m:d>
                 <m:dPr>
                   <m:begChr m:val="("/>
+                  <m:sepChr m:val=""/>
                   <m:endChr m:val=")"/>
-                  <m:sepChr m:val=""/>
                   <m:grow/>
                 </m:dPr>
                 <m:e>
@@ -2120,8 +1807,8 @@
               <m:d>
                 <m:dPr>
                   <m:begChr m:val="("/>
+                  <m:sepChr m:val=""/>
                   <m:endChr m:val=")"/>
-                  <m:sepChr m:val=""/>
                   <m:grow/>
                 </m:dPr>
                 <m:e>
@@ -2144,8 +1831,8 @@
               <m:d>
                 <m:dPr>
                   <m:begChr m:val="("/>
+                  <m:sepChr m:val=""/>
                   <m:endChr m:val=")"/>
-                  <m:sepChr m:val=""/>
                   <m:grow/>
                 </m:dPr>
                 <m:e>
@@ -2206,8 +1893,8 @@
                 <m:d>
                   <m:dPr>
                     <m:begChr m:val="("/>
+                    <m:sepChr m:val=""/>
                     <m:endChr m:val=")"/>
-                    <m:sepChr m:val=""/>
                     <m:grow/>
                   </m:dPr>
                   <m:e>
@@ -2222,8 +1909,8 @@
                         <m:d>
                           <m:dPr>
                             <m:begChr m:val="("/>
+                            <m:sepChr m:val=""/>
                             <m:endChr m:val=")"/>
-                            <m:sepChr m:val=""/>
                             <m:grow/>
                           </m:dPr>
                           <m:e>
@@ -2240,8 +1927,8 @@
                         <m:d>
                           <m:dPr>
                             <m:begChr m:val="("/>
+                            <m:sepChr m:val=""/>
                             <m:endChr m:val=")"/>
-                            <m:sepChr m:val=""/>
                             <m:grow/>
                           </m:dPr>
                           <m:e>
@@ -2360,6 +2047,7 @@
               </m:oMath>
             </m:oMathPara>
           </w:p>
+          <w:p/>
         </w:tc>
       </w:tr>
     </w:tbl>
@@ -2376,17 +2064,16 @@
         <w:tblStyle w:val="Table"/>
         <w:tblLook w:firstRow="0" w:lastRow="0" w:firstColumn="0" w:lastColumn="0" w:noHBand="0" w:noVBand="0" w:val="0000"/>
         <w:tblBorders>
+          <w:top w:val="single" w:sz="4" w:space="0" w:color="EB9113"/>
           <w:left w:val="single" w:sz="24" w:space="0" w:color="EB9113"/>
+          <w:bottom w:val="single" w:sz="4" w:space="0" w:color="EB9113"/>
           <w:right w:val="single" w:sz="4" w:space="0" w:color="EB9113"/>
-          <w:top w:val="single" w:sz="4" w:space="0" w:color="EB9113"/>
-          <w:bottom w:val="single" w:sz="4" w:space="0" w:color="EB9113"/>
         </w:tblBorders>
         <w:tblCellMar>
           <w:left w:w="144" w:type="dxa"/>
           <w:right w:w="144" w:type="dxa"/>
         </w:tblCellMar>
-        <w:tblInd w:w="164" w:type="dxa"/>
-        <w:tblW w:type="pct" w:w="100%"/>
+        <w:tblLook w:firstRow="0" w:lastRow="0" w:firstColumn="0" w:lastColumn="0" w:noHBand="0" w:noVBand="0" w:val="0000"/>
       </w:tblPr>
       <w:tr>
         <w:trPr>
@@ -2484,6 +2171,7 @@
               <w:t xml:space="preserve">Because of the minus sign in the numerator, it’s really important that you get these derivatives in the right order! If you do not do this, you will end up with the negative of the correct answer.</w:t>
             </w:r>
           </w:p>
+          <w:p/>
         </w:tc>
       </w:tr>
     </w:tbl>
@@ -2500,17 +2188,16 @@
         <w:tblStyle w:val="Table"/>
         <w:tblLook w:firstRow="0" w:lastRow="0" w:firstColumn="0" w:lastColumn="0" w:noHBand="0" w:noVBand="0" w:val="0000"/>
         <w:tblBorders>
+          <w:top w:val="single" w:sz="4" w:space="0" w:color="00A047"/>
           <w:left w:val="single" w:sz="24" w:space="0" w:color="00A047"/>
+          <w:bottom w:val="single" w:sz="4" w:space="0" w:color="00A047"/>
           <w:right w:val="single" w:sz="4" w:space="0" w:color="00A047"/>
-          <w:top w:val="single" w:sz="4" w:space="0" w:color="00A047"/>
-          <w:bottom w:val="single" w:sz="4" w:space="0" w:color="00A047"/>
         </w:tblBorders>
         <w:tblCellMar>
           <w:left w:w="144" w:type="dxa"/>
           <w:right w:w="144" w:type="dxa"/>
         </w:tblCellMar>
-        <w:tblInd w:w="164" w:type="dxa"/>
-        <w:tblW w:type="pct" w:w="100%"/>
+        <w:tblLook w:firstRow="0" w:lastRow="0" w:firstColumn="0" w:lastColumn="0" w:noHBand="0" w:noVBand="0" w:val="0000"/>
       </w:tblPr>
       <w:tr>
         <w:trPr>
@@ -2622,6 +2309,7 @@
               <w:t xml:space="preserve">, one of the co-founders of calculus (along with Isaac Newton).</w:t>
             </w:r>
           </w:p>
+          <w:p/>
         </w:tc>
       </w:tr>
     </w:tbl>
@@ -2642,8 +2330,8 @@
         <m:d>
           <m:dPr>
             <m:begChr m:val="("/>
+            <m:sepChr m:val=""/>
             <m:endChr m:val=")"/>
-            <m:sepChr m:val=""/>
             <m:grow/>
           </m:dPr>
           <m:e>
@@ -2669,8 +2357,8 @@
         <m:d>
           <m:dPr>
             <m:begChr m:val="("/>
+            <m:sepChr m:val=""/>
             <m:endChr m:val=")"/>
-            <m:sepChr m:val=""/>
             <m:grow/>
           </m:dPr>
           <m:e>
@@ -2704,8 +2392,8 @@
         <m:d>
           <m:dPr>
             <m:begChr m:val="("/>
+            <m:sepChr m:val=""/>
             <m:endChr m:val=")"/>
-            <m:sepChr m:val=""/>
             <m:grow/>
           </m:dPr>
           <m:e>
@@ -2731,8 +2419,8 @@
         <m:d>
           <m:dPr>
             <m:begChr m:val="("/>
+            <m:sepChr m:val=""/>
             <m:endChr m:val=")"/>
-            <m:sepChr m:val=""/>
             <m:grow/>
           </m:dPr>
           <m:e>
@@ -2758,8 +2446,8 @@
         <m:d>
           <m:dPr>
             <m:begChr m:val="("/>
+            <m:sepChr m:val=""/>
             <m:endChr m:val=")"/>
-            <m:sepChr m:val=""/>
             <m:grow/>
           </m:dPr>
           <m:e>
@@ -2785,8 +2473,8 @@
         <m:d>
           <m:dPr>
             <m:begChr m:val="("/>
+            <m:sepChr m:val=""/>
             <m:endChr m:val=")"/>
-            <m:sepChr m:val=""/>
             <m:grow/>
           </m:dPr>
           <m:e>
@@ -2812,8 +2500,8 @@
         <m:d>
           <m:dPr>
             <m:begChr m:val="("/>
+            <m:sepChr m:val=""/>
             <m:endChr m:val=")"/>
-            <m:sepChr m:val=""/>
             <m:grow/>
           </m:dPr>
           <m:e>
@@ -2839,8 +2527,8 @@
         <m:d>
           <m:dPr>
             <m:begChr m:val="("/>
+            <m:sepChr m:val=""/>
             <m:endChr m:val=")"/>
-            <m:sepChr m:val=""/>
             <m:grow/>
           </m:dPr>
           <m:e>
@@ -2866,8 +2554,8 @@
         <m:d>
           <m:dPr>
             <m:begChr m:val="("/>
+            <m:sepChr m:val=""/>
             <m:endChr m:val=")"/>
-            <m:sepChr m:val=""/>
             <m:grow/>
           </m:dPr>
           <m:e>
@@ -2902,7 +2590,7 @@
     <w:tbl>
       <w:tblPr>
         <w:tblStyle w:val="Table"/>
-        <w:tblLook w:firstRow="0" w:lastRow="0" w:firstColumn="0" w:lastColumn="0" w:noHBand="0" w:noVBand="0" w:val="0000"/>
+        <w:tblInd w:w="164" w:type="dxa"/>
         <w:tblBorders>
           <w:left w:val="single" w:sz="24" w:space="0" w:color="0758E5"/>
         </w:tblBorders>
@@ -2910,8 +2598,11 @@
           <w:left w:w="0" w:type="dxa"/>
           <w:right w:w="0" w:type="dxa"/>
         </w:tblCellMar>
-        <w:tblInd w:w="164" w:type="dxa"/>
+        <w:tblLook w:firstRow="0" w:lastRow="0" w:firstColumn="0" w:lastColumn="0" w:noHBand="0" w:noVBand="0" w:val="0000"/>
       </w:tblPr>
+      <w:tblGrid>
+        <w:gridCol w:w="7920"/>
+      </w:tblGrid>
       <w:tr>
         <w:trPr>
           <w:cantSplit/>
@@ -3088,8 +2779,8 @@
               <m:d>
                 <m:dPr>
                   <m:begChr m:val="("/>
+                  <m:sepChr m:val=""/>
                   <m:endChr m:val=")"/>
-                  <m:sepChr m:val=""/>
                   <m:grow/>
                 </m:dPr>
                 <m:e>
@@ -3133,8 +2824,8 @@
               <m:d>
                 <m:dPr>
                   <m:begChr m:val="("/>
+                  <m:sepChr m:val=""/>
                   <m:endChr m:val=")"/>
-                  <m:sepChr m:val=""/>
                   <m:grow/>
                 </m:dPr>
                 <m:e>
@@ -3186,8 +2877,8 @@
               <m:d>
                 <m:dPr>
                   <m:begChr m:val="("/>
+                  <m:sepChr m:val=""/>
                   <m:endChr m:val=")"/>
-                  <m:sepChr m:val=""/>
                   <m:grow/>
                 </m:dPr>
                 <m:e>
@@ -3213,8 +2904,8 @@
               <m:d>
                 <m:dPr>
                   <m:begChr m:val="("/>
+                  <m:sepChr m:val=""/>
                   <m:endChr m:val=")"/>
-                  <m:sepChr m:val=""/>
                   <m:grow/>
                 </m:dPr>
                 <m:e>
@@ -3251,8 +2942,8 @@
               <m:d>
                 <m:dPr>
                   <m:begChr m:val="("/>
+                  <m:sepChr m:val=""/>
                   <m:endChr m:val=")"/>
-                  <m:sepChr m:val=""/>
                   <m:grow/>
                 </m:dPr>
                 <m:e>
@@ -3299,8 +2990,8 @@
               <m:d>
                 <m:dPr>
                   <m:begChr m:val="("/>
+                  <m:sepChr m:val=""/>
                   <m:endChr m:val=")"/>
-                  <m:sepChr m:val=""/>
                   <m:grow/>
                 </m:dPr>
                 <m:e>
@@ -3358,8 +3049,8 @@
               <m:d>
                 <m:dPr>
                   <m:begChr m:val="("/>
+                  <m:sepChr m:val=""/>
                   <m:endChr m:val=")"/>
-                  <m:sepChr m:val=""/>
                   <m:grow/>
                 </m:dPr>
                 <m:e>
@@ -3406,8 +3097,8 @@
               <m:d>
                 <m:dPr>
                   <m:begChr m:val="("/>
+                  <m:sepChr m:val=""/>
                   <m:endChr m:val=")"/>
-                  <m:sepChr m:val=""/>
                   <m:grow/>
                 </m:dPr>
                 <m:e>
@@ -3541,8 +3232,8 @@
                       <m:d>
                         <m:dPr>
                           <m:begChr m:val="("/>
+                          <m:sepChr m:val=""/>
                           <m:endChr m:val=")"/>
-                          <m:sepChr m:val=""/>
                           <m:grow/>
                         </m:dPr>
                         <m:e>
@@ -3557,8 +3248,8 @@
                               <m:d>
                                 <m:dPr>
                                   <m:begChr m:val="("/>
+                                  <m:sepChr m:val=""/>
                                   <m:endChr m:val=")"/>
-                                  <m:sepChr m:val=""/>
                                   <m:grow/>
                                 </m:dPr>
                                 <m:e>
@@ -3575,8 +3266,8 @@
                               <m:d>
                                 <m:dPr>
                                   <m:begChr m:val="("/>
+                                  <m:sepChr m:val=""/>
                                   <m:endChr m:val=")"/>
-                                  <m:sepChr m:val=""/>
                                   <m:grow/>
                                 </m:dPr>
                                 <m:e>
@@ -3612,8 +3303,8 @@
                           <m:d>
                             <m:dPr>
                               <m:begChr m:val="("/>
+                              <m:sepChr m:val=""/>
                               <m:endChr m:val=")"/>
-                              <m:sepChr m:val=""/>
                               <m:grow/>
                             </m:dPr>
                             <m:e>
@@ -3628,8 +3319,8 @@
                           <m:d>
                             <m:dPr>
                               <m:begChr m:val="("/>
+                              <m:sepChr m:val=""/>
                               <m:endChr m:val=")"/>
-                              <m:sepChr m:val=""/>
                               <m:grow/>
                             </m:dPr>
                             <m:e>
@@ -3650,8 +3341,8 @@
                           <m:d>
                             <m:dPr>
                               <m:begChr m:val="("/>
+                              <m:sepChr m:val=""/>
                               <m:endChr m:val=")"/>
-                              <m:sepChr m:val=""/>
                               <m:grow/>
                             </m:dPr>
                             <m:e>
@@ -3672,8 +3363,8 @@
                           <m:d>
                             <m:dPr>
                               <m:begChr m:val="("/>
+                              <m:sepChr m:val=""/>
                               <m:endChr m:val=")"/>
-                              <m:sepChr m:val=""/>
                               <m:grow/>
                             </m:dPr>
                             <m:e>
@@ -3689,8 +3380,8 @@
                               <m:d>
                                 <m:dPr>
                                   <m:begChr m:val="("/>
+                                  <m:sepChr m:val=""/>
                                   <m:endChr m:val=")"/>
-                                  <m:sepChr m:val=""/>
                                   <m:grow/>
                                 </m:dPr>
                                 <m:e>
@@ -3700,8 +3391,8 @@
                                   <m:d>
                                     <m:dPr>
                                       <m:begChr m:val="("/>
+                                      <m:sepChr m:val=""/>
                                       <m:endChr m:val=")"/>
-                                      <m:sepChr m:val=""/>
                                       <m:grow/>
                                     </m:dPr>
                                     <m:e>
@@ -3740,8 +3431,8 @@
                           <m:d>
                             <m:dPr>
                               <m:begChr m:val="("/>
+                              <m:sepChr m:val=""/>
                               <m:endChr m:val=")"/>
-                              <m:sepChr m:val=""/>
                               <m:grow/>
                             </m:dPr>
                             <m:e>
@@ -3765,8 +3456,8 @@
                           <m:d>
                             <m:dPr>
                               <m:begChr m:val="("/>
+                              <m:sepChr m:val=""/>
                               <m:endChr m:val=")"/>
-                              <m:sepChr m:val=""/>
                               <m:grow/>
                             </m:dPr>
                             <m:e>
@@ -3793,8 +3484,8 @@
                           <m:d>
                             <m:dPr>
                               <m:begChr m:val="("/>
+                              <m:sepChr m:val=""/>
                               <m:endChr m:val=")"/>
-                              <m:sepChr m:val=""/>
                               <m:grow/>
                             </m:dPr>
                             <m:e>
@@ -3815,8 +3506,8 @@
                           <m:d>
                             <m:dPr>
                               <m:begChr m:val="("/>
+                              <m:sepChr m:val=""/>
                               <m:endChr m:val=")"/>
-                              <m:sepChr m:val=""/>
                               <m:grow/>
                             </m:dPr>
                             <m:e>
@@ -3841,8 +3532,8 @@
                               <m:d>
                                 <m:dPr>
                                   <m:begChr m:val="("/>
+                                  <m:sepChr m:val=""/>
                                   <m:endChr m:val=")"/>
-                                  <m:sepChr m:val=""/>
                                   <m:grow/>
                                 </m:dPr>
                                 <m:e>
@@ -3949,8 +3640,8 @@
                               <m:d>
                                 <m:dPr>
                                   <m:begChr m:val="("/>
+                                  <m:sepChr m:val=""/>
                                   <m:endChr m:val=")"/>
-                                  <m:sepChr m:val=""/>
                                   <m:grow/>
                                 </m:dPr>
                                 <m:e>
@@ -4034,7 +3725,7 @@
     <w:tbl>
       <w:tblPr>
         <w:tblStyle w:val="Table"/>
-        <w:tblLook w:firstRow="0" w:lastRow="0" w:firstColumn="0" w:lastColumn="0" w:noHBand="0" w:noVBand="0" w:val="0000"/>
+        <w:tblInd w:w="164" w:type="dxa"/>
         <w:tblBorders>
           <w:left w:val="single" w:sz="24" w:space="0" w:color="0758E5"/>
         </w:tblBorders>
@@ -4042,8 +3733,11 @@
           <w:left w:w="0" w:type="dxa"/>
           <w:right w:w="0" w:type="dxa"/>
         </w:tblCellMar>
-        <w:tblInd w:w="164" w:type="dxa"/>
+        <w:tblLook w:firstRow="0" w:lastRow="0" w:firstColumn="0" w:lastColumn="0" w:noHBand="0" w:noVBand="0" w:val="0000"/>
       </w:tblPr>
+      <w:tblGrid>
+        <w:gridCol w:w="7920"/>
+      </w:tblGrid>
       <w:tr>
         <w:trPr>
           <w:cantSplit/>
@@ -4143,8 +3837,8 @@
               <m:d>
                 <m:dPr>
                   <m:begChr m:val="("/>
+                  <m:sepChr m:val=""/>
                   <m:endChr m:val=")"/>
-                  <m:sepChr m:val=""/>
                   <m:grow/>
                 </m:dPr>
                 <m:e>
@@ -4173,8 +3867,8 @@
                   <m:d>
                     <m:dPr>
                       <m:begChr m:val="("/>
+                      <m:sepChr m:val=""/>
                       <m:endChr m:val=")"/>
-                      <m:sepChr m:val=""/>
                       <m:grow/>
                     </m:dPr>
                     <m:e>
@@ -4243,8 +3937,8 @@
               <m:d>
                 <m:dPr>
                   <m:begChr m:val="("/>
+                  <m:sepChr m:val=""/>
                   <m:endChr m:val=")"/>
-                  <m:sepChr m:val=""/>
                   <m:grow/>
                 </m:dPr>
                 <m:e>
@@ -4281,8 +3975,8 @@
               <m:d>
                 <m:dPr>
                   <m:begChr m:val="("/>
+                  <m:sepChr m:val=""/>
                   <m:endChr m:val=")"/>
-                  <m:sepChr m:val=""/>
                   <m:grow/>
                 </m:dPr>
                 <m:e>
@@ -4306,8 +4000,8 @@
               <m:d>
                 <m:dPr>
                   <m:begChr m:val="("/>
+                  <m:sepChr m:val=""/>
                   <m:endChr m:val=")"/>
-                  <m:sepChr m:val=""/>
                   <m:grow/>
                 </m:dPr>
                 <m:e>
@@ -4333,8 +4027,8 @@
               <m:d>
                 <m:dPr>
                   <m:begChr m:val="("/>
+                  <m:sepChr m:val=""/>
                   <m:endChr m:val=")"/>
-                  <m:sepChr m:val=""/>
                   <m:grow/>
                 </m:dPr>
                 <m:e>
@@ -4395,8 +4089,8 @@
               <m:d>
                 <m:dPr>
                   <m:begChr m:val="("/>
+                  <m:sepChr m:val=""/>
                   <m:endChr m:val=")"/>
-                  <m:sepChr m:val=""/>
                   <m:grow/>
                 </m:dPr>
                 <m:e>
@@ -4446,8 +4140,8 @@
               <m:d>
                 <m:dPr>
                   <m:begChr m:val="("/>
+                  <m:sepChr m:val=""/>
                   <m:endChr m:val=")"/>
-                  <m:sepChr m:val=""/>
                   <m:grow/>
                 </m:dPr>
                 <m:e>
@@ -4524,8 +4218,8 @@
                       <m:d>
                         <m:dPr>
                           <m:begChr m:val="("/>
+                          <m:sepChr m:val=""/>
                           <m:endChr m:val=")"/>
-                          <m:sepChr m:val=""/>
                           <m:grow/>
                         </m:dPr>
                         <m:e>
@@ -4569,8 +4263,8 @@
                       <m:d>
                         <m:dPr>
                           <m:begChr m:val="("/>
+                          <m:sepChr m:val=""/>
                           <m:endChr m:val=")"/>
-                          <m:sepChr m:val=""/>
                           <m:grow/>
                         </m:dPr>
                         <m:e>
@@ -4585,8 +4279,8 @@
                               <m:d>
                                 <m:dPr>
                                   <m:begChr m:val="("/>
+                                  <m:sepChr m:val=""/>
                                   <m:endChr m:val=")"/>
-                                  <m:sepChr m:val=""/>
                                   <m:grow/>
                                 </m:dPr>
                                 <m:e>
@@ -4603,8 +4297,8 @@
                               <m:d>
                                 <m:dPr>
                                   <m:begChr m:val="("/>
+                                  <m:sepChr m:val=""/>
                                   <m:endChr m:val=")"/>
-                                  <m:sepChr m:val=""/>
                                   <m:grow/>
                                 </m:dPr>
                                 <m:e>
@@ -4640,8 +4334,8 @@
                           <m:d>
                             <m:dPr>
                               <m:begChr m:val="("/>
+                              <m:sepChr m:val=""/>
                               <m:endChr m:val=")"/>
-                              <m:sepChr m:val=""/>
                               <m:grow/>
                             </m:dPr>
                             <m:e>
@@ -4656,8 +4350,8 @@
                           <m:d>
                             <m:dPr>
                               <m:begChr m:val="("/>
+                              <m:sepChr m:val=""/>
                               <m:endChr m:val=")"/>
-                              <m:sepChr m:val=""/>
                               <m:grow/>
                             </m:dPr>
                             <m:e>
@@ -4678,8 +4372,8 @@
                           <m:d>
                             <m:dPr>
                               <m:begChr m:val="("/>
+                              <m:sepChr m:val=""/>
                               <m:endChr m:val=")"/>
-                              <m:sepChr m:val=""/>
                               <m:grow/>
                             </m:dPr>
                             <m:e>
@@ -4700,8 +4394,8 @@
                           <m:d>
                             <m:dPr>
                               <m:begChr m:val="("/>
+                              <m:sepChr m:val=""/>
                               <m:endChr m:val=")"/>
-                              <m:sepChr m:val=""/>
                               <m:grow/>
                             </m:dPr>
                             <m:e>
@@ -4717,8 +4411,8 @@
                               <m:d>
                                 <m:dPr>
                                   <m:begChr m:val="("/>
+                                  <m:sepChr m:val=""/>
                                   <m:endChr m:val=")"/>
-                                  <m:sepChr m:val=""/>
                                   <m:grow/>
                                 </m:dPr>
                                 <m:e>
@@ -4728,8 +4422,8 @@
                                   <m:d>
                                     <m:dPr>
                                       <m:begChr m:val="("/>
+                                      <m:sepChr m:val=""/>
                                       <m:endChr m:val=")"/>
-                                      <m:sepChr m:val=""/>
                                       <m:grow/>
                                     </m:dPr>
                                     <m:e>
@@ -4768,8 +4462,8 @@
                           <m:d>
                             <m:dPr>
                               <m:begChr m:val="("/>
+                              <m:sepChr m:val=""/>
                               <m:endChr m:val=")"/>
-                              <m:sepChr m:val=""/>
                               <m:grow/>
                             </m:dPr>
                             <m:e>
@@ -4793,8 +4487,8 @@
                           <m:d>
                             <m:dPr>
                               <m:begChr m:val="("/>
+                              <m:sepChr m:val=""/>
                               <m:endChr m:val=")"/>
-                              <m:sepChr m:val=""/>
                               <m:grow/>
                             </m:dPr>
                             <m:e>
@@ -4821,8 +4515,8 @@
                           <m:d>
                             <m:dPr>
                               <m:begChr m:val="("/>
+                              <m:sepChr m:val=""/>
                               <m:endChr m:val=")"/>
-                              <m:sepChr m:val=""/>
                               <m:grow/>
                             </m:dPr>
                             <m:e>
@@ -4835,8 +4529,8 @@
                               <m:d>
                                 <m:dPr>
                                   <m:begChr m:val="("/>
+                                  <m:sepChr m:val=""/>
                                   <m:endChr m:val=")"/>
-                                  <m:sepChr m:val=""/>
                                   <m:grow/>
                                 </m:dPr>
                                 <m:e>
@@ -4850,8 +4544,8 @@
                           <m:d>
                             <m:dPr>
                               <m:begChr m:val="("/>
+                              <m:sepChr m:val=""/>
                               <m:endChr m:val=")"/>
-                              <m:sepChr m:val=""/>
                               <m:grow/>
                             </m:dPr>
                             <m:e>
@@ -4879,8 +4573,8 @@
                               <m:d>
                                 <m:dPr>
                                   <m:begChr m:val="("/>
+                                  <m:sepChr m:val=""/>
                                   <m:endChr m:val=")"/>
-                                  <m:sepChr m:val=""/>
                                   <m:grow/>
                                 </m:dPr>
                                 <m:e>
@@ -4965,8 +4659,8 @@
                           <m:d>
                             <m:dPr>
                               <m:begChr m:val="("/>
+                              <m:sepChr m:val=""/>
                               <m:endChr m:val=")"/>
-                              <m:sepChr m:val=""/>
                               <m:grow/>
                             </m:dPr>
                             <m:e>
@@ -5023,8 +4717,8 @@
                           <m:d>
                             <m:dPr>
                               <m:begChr m:val="("/>
+                              <m:sepChr m:val=""/>
                               <m:endChr m:val=")"/>
-                              <m:sepChr m:val=""/>
                               <m:grow/>
                             </m:dPr>
                             <m:e>
@@ -5082,17 +4776,16 @@
         <w:tblStyle w:val="Table"/>
         <w:tblLook w:firstRow="0" w:lastRow="0" w:firstColumn="0" w:lastColumn="0" w:noHBand="0" w:noVBand="0" w:val="0000"/>
         <w:tblBorders>
+          <w:top w:val="single" w:sz="4" w:space="0" w:color="00A047"/>
           <w:left w:val="single" w:sz="24" w:space="0" w:color="00A047"/>
+          <w:bottom w:val="single" w:sz="4" w:space="0" w:color="00A047"/>
           <w:right w:val="single" w:sz="4" w:space="0" w:color="00A047"/>
-          <w:top w:val="single" w:sz="4" w:space="0" w:color="00A047"/>
-          <w:bottom w:val="single" w:sz="4" w:space="0" w:color="00A047"/>
         </w:tblBorders>
         <w:tblCellMar>
           <w:left w:w="144" w:type="dxa"/>
           <w:right w:w="144" w:type="dxa"/>
         </w:tblCellMar>
-        <w:tblInd w:w="164" w:type="dxa"/>
-        <w:tblW w:type="pct" w:w="100%"/>
+        <w:tblLook w:firstRow="0" w:lastRow="0" w:firstColumn="0" w:lastColumn="0" w:noHBand="0" w:noVBand="0" w:val="0000"/>
       </w:tblPr>
       <w:tr>
         <w:trPr>
@@ -5216,8 +4909,8 @@
                 <m:d>
                   <m:dPr>
                     <m:begChr m:val="("/>
+                    <m:sepChr m:val=""/>
                     <m:endChr m:val=")"/>
-                    <m:sepChr m:val=""/>
                     <m:grow/>
                   </m:dPr>
                   <m:e>
@@ -5246,8 +4939,8 @@
                     <m:d>
                       <m:dPr>
                         <m:begChr m:val="("/>
+                        <m:sepChr m:val=""/>
                         <m:endChr m:val=")"/>
-                        <m:sepChr m:val=""/>
                         <m:grow/>
                       </m:dPr>
                       <m:e>
@@ -5312,8 +5005,8 @@
                 <m:d>
                   <m:dPr>
                     <m:begChr m:val="("/>
+                    <m:sepChr m:val=""/>
                     <m:endChr m:val=")"/>
-                    <m:sepChr m:val=""/>
                     <m:grow/>
                   </m:dPr>
                   <m:e>
@@ -5342,8 +5035,8 @@
                     <m:d>
                       <m:dPr>
                         <m:begChr m:val="("/>
+                        <m:sepChr m:val=""/>
                         <m:endChr m:val=")"/>
-                        <m:sepChr m:val=""/>
                         <m:grow/>
                       </m:dPr>
                       <m:e>
@@ -5401,8 +5094,8 @@
                 <m:d>
                   <m:dPr>
                     <m:begChr m:val="("/>
+                    <m:sepChr m:val=""/>
                     <m:endChr m:val=")"/>
-                    <m:sepChr m:val=""/>
                     <m:grow/>
                   </m:dPr>
                   <m:e>
@@ -5439,6 +5132,7 @@
               <w:t xml:space="preserve">shows this working in full. You can check and see that these are exactly the same answer!</w:t>
             </w:r>
           </w:p>
+          <w:p/>
         </w:tc>
       </w:tr>
     </w:tbl>
@@ -5536,7 +5230,7 @@
     <w:tbl>
       <w:tblPr>
         <w:tblStyle w:val="Table"/>
-        <w:tblLook w:firstRow="0" w:lastRow="0" w:firstColumn="0" w:lastColumn="0" w:noHBand="0" w:noVBand="0" w:val="0000"/>
+        <w:tblInd w:w="164" w:type="dxa"/>
         <w:tblBorders>
           <w:left w:val="single" w:sz="24" w:space="0" w:color="0758E5"/>
         </w:tblBorders>
@@ -5544,8 +5238,11 @@
           <w:left w:w="0" w:type="dxa"/>
           <w:right w:w="0" w:type="dxa"/>
         </w:tblCellMar>
-        <w:tblInd w:w="164" w:type="dxa"/>
+        <w:tblLook w:firstRow="0" w:lastRow="0" w:firstColumn="0" w:lastColumn="0" w:noHBand="0" w:noVBand="0" w:val="0000"/>
       </w:tblPr>
+      <w:tblGrid>
+        <w:gridCol w:w="7920"/>
+      </w:tblGrid>
       <w:tr>
         <w:trPr>
           <w:cantSplit/>
@@ -5645,8 +5342,8 @@
               <m:d>
                 <m:dPr>
                   <m:begChr m:val="("/>
+                  <m:sepChr m:val=""/>
                   <m:endChr m:val=")"/>
-                  <m:sepChr m:val=""/>
                   <m:grow/>
                 </m:dPr>
                 <m:e>
@@ -5689,8 +5386,8 @@
                   <m:d>
                     <m:dPr>
                       <m:begChr m:val="("/>
+                      <m:sepChr m:val=""/>
                       <m:endChr m:val=")"/>
-                      <m:sepChr m:val=""/>
                       <m:grow/>
                     </m:dPr>
                     <m:e>
@@ -5739,8 +5436,8 @@
               <m:d>
                 <m:dPr>
                   <m:begChr m:val="("/>
+                  <m:sepChr m:val=""/>
                   <m:endChr m:val=")"/>
-                  <m:sepChr m:val=""/>
                   <m:grow/>
                 </m:dPr>
                 <m:e>
@@ -5777,8 +5474,8 @@
               <m:d>
                 <m:dPr>
                   <m:begChr m:val="("/>
+                  <m:sepChr m:val=""/>
                   <m:endChr m:val=")"/>
-                  <m:sepChr m:val=""/>
                   <m:grow/>
                 </m:dPr>
                 <m:e>
@@ -5822,8 +5519,8 @@
               <m:d>
                 <m:dPr>
                   <m:begChr m:val="("/>
+                  <m:sepChr m:val=""/>
                   <m:endChr m:val=")"/>
-                  <m:sepChr m:val=""/>
                   <m:grow/>
                 </m:dPr>
                 <m:e>
@@ -5847,8 +5544,8 @@
               <m:d>
                 <m:dPr>
                   <m:begChr m:val="("/>
+                  <m:sepChr m:val=""/>
                   <m:endChr m:val=")"/>
-                  <m:sepChr m:val=""/>
                   <m:grow/>
                 </m:dPr>
                 <m:e>
@@ -5891,8 +5588,8 @@
               <m:d>
                 <m:dPr>
                   <m:begChr m:val="("/>
+                  <m:sepChr m:val=""/>
                   <m:endChr m:val=")"/>
-                  <m:sepChr m:val=""/>
                   <m:grow/>
                 </m:dPr>
                 <m:e>
@@ -5945,8 +5642,8 @@
               <m:d>
                 <m:dPr>
                   <m:begChr m:val="("/>
+                  <m:sepChr m:val=""/>
                   <m:endChr m:val=")"/>
-                  <m:sepChr m:val=""/>
                   <m:grow/>
                 </m:dPr>
                 <m:e>
@@ -6020,8 +5717,8 @@
                       <m:d>
                         <m:dPr>
                           <m:begChr m:val="("/>
+                          <m:sepChr m:val=""/>
                           <m:endChr m:val=")"/>
-                          <m:sepChr m:val=""/>
                           <m:grow/>
                         </m:dPr>
                         <m:e>
@@ -6065,8 +5762,8 @@
                       <m:d>
                         <m:dPr>
                           <m:begChr m:val="("/>
+                          <m:sepChr m:val=""/>
                           <m:endChr m:val=")"/>
-                          <m:sepChr m:val=""/>
                           <m:grow/>
                         </m:dPr>
                         <m:e>
@@ -6081,8 +5778,8 @@
                               <m:d>
                                 <m:dPr>
                                   <m:begChr m:val="("/>
+                                  <m:sepChr m:val=""/>
                                   <m:endChr m:val=")"/>
-                                  <m:sepChr m:val=""/>
                                   <m:grow/>
                                 </m:dPr>
                                 <m:e>
@@ -6099,8 +5796,8 @@
                               <m:d>
                                 <m:dPr>
                                   <m:begChr m:val="("/>
+                                  <m:sepChr m:val=""/>
                                   <m:endChr m:val=")"/>
-                                  <m:sepChr m:val=""/>
                                   <m:grow/>
                                 </m:dPr>
                                 <m:e>
@@ -6136,8 +5833,8 @@
                           <m:d>
                             <m:dPr>
                               <m:begChr m:val="("/>
+                              <m:sepChr m:val=""/>
                               <m:endChr m:val=")"/>
-                              <m:sepChr m:val=""/>
                               <m:grow/>
                             </m:dPr>
                             <m:e>
@@ -6152,8 +5849,8 @@
                           <m:d>
                             <m:dPr>
                               <m:begChr m:val="("/>
+                              <m:sepChr m:val=""/>
                               <m:endChr m:val=")"/>
-                              <m:sepChr m:val=""/>
                               <m:grow/>
                             </m:dPr>
                             <m:e>
@@ -6174,8 +5871,8 @@
                           <m:d>
                             <m:dPr>
                               <m:begChr m:val="("/>
+                              <m:sepChr m:val=""/>
                               <m:endChr m:val=")"/>
-                              <m:sepChr m:val=""/>
                               <m:grow/>
                             </m:dPr>
                             <m:e>
@@ -6196,8 +5893,8 @@
                           <m:d>
                             <m:dPr>
                               <m:begChr m:val="("/>
+                              <m:sepChr m:val=""/>
                               <m:endChr m:val=")"/>
-                              <m:sepChr m:val=""/>
                               <m:grow/>
                             </m:dPr>
                             <m:e>
@@ -6213,8 +5910,8 @@
                               <m:d>
                                 <m:dPr>
                                   <m:begChr m:val="("/>
+                                  <m:sepChr m:val=""/>
                                   <m:endChr m:val=")"/>
-                                  <m:sepChr m:val=""/>
                                   <m:grow/>
                                 </m:dPr>
                                 <m:e>
@@ -6224,8 +5921,8 @@
                                   <m:d>
                                     <m:dPr>
                                       <m:begChr m:val="("/>
+                                      <m:sepChr m:val=""/>
                                       <m:endChr m:val=")"/>
-                                      <m:sepChr m:val=""/>
                                       <m:grow/>
                                     </m:dPr>
                                     <m:e>
@@ -6264,8 +5961,8 @@
                           <m:d>
                             <m:dPr>
                               <m:begChr m:val="("/>
+                              <m:sepChr m:val=""/>
                               <m:endChr m:val=")"/>
-                              <m:sepChr m:val=""/>
                               <m:grow/>
                             </m:dPr>
                             <m:e>
@@ -6289,8 +5986,8 @@
                           <m:d>
                             <m:dPr>
                               <m:begChr m:val="("/>
+                              <m:sepChr m:val=""/>
                               <m:endChr m:val=")"/>
-                              <m:sepChr m:val=""/>
                               <m:grow/>
                             </m:dPr>
                             <m:e>
@@ -6303,8 +6000,8 @@
                               <m:d>
                                 <m:dPr>
                                   <m:begChr m:val="("/>
+                                  <m:sepChr m:val=""/>
                                   <m:endChr m:val=")"/>
-                                  <m:sepChr m:val=""/>
                                   <m:grow/>
                                 </m:dPr>
                                 <m:e>
@@ -6324,8 +6021,8 @@
                           <m:d>
                             <m:dPr>
                               <m:begChr m:val="("/>
+                              <m:sepChr m:val=""/>
                               <m:endChr m:val=")"/>
-                              <m:sepChr m:val=""/>
                               <m:grow/>
                             </m:dPr>
                             <m:e>
@@ -6346,8 +6043,8 @@
                           <m:d>
                             <m:dPr>
                               <m:begChr m:val="("/>
+                              <m:sepChr m:val=""/>
                               <m:endChr m:val=")"/>
-                              <m:sepChr m:val=""/>
                               <m:grow/>
                             </m:dPr>
                             <m:e>
@@ -6375,8 +6072,8 @@
                               <m:d>
                                 <m:dPr>
                                   <m:begChr m:val="("/>
+                                  <m:sepChr m:val=""/>
                                   <m:endChr m:val=")"/>
-                                  <m:sepChr m:val=""/>
                                   <m:grow/>
                                 </m:dPr>
                                 <m:e>
@@ -6389,8 +6086,8 @@
                                   <m:d>
                                     <m:dPr>
                                       <m:begChr m:val="("/>
+                                      <m:sepChr m:val=""/>
                                       <m:endChr m:val=")"/>
-                                      <m:sepChr m:val=""/>
                                       <m:grow/>
                                     </m:dPr>
                                     <m:e>
@@ -6450,8 +6147,8 @@
                           <m:d>
                             <m:dPr>
                               <m:begChr m:val="("/>
+                              <m:sepChr m:val=""/>
                               <m:endChr m:val=")"/>
-                              <m:sepChr m:val=""/>
                               <m:grow/>
                             </m:dPr>
                             <m:e>
@@ -6485,8 +6182,8 @@
                               <m:d>
                                 <m:dPr>
                                   <m:begChr m:val="("/>
+                                  <m:sepChr m:val=""/>
                                   <m:endChr m:val=")"/>
-                                  <m:sepChr m:val=""/>
                                   <m:grow/>
                                 </m:dPr>
                                 <m:e>
@@ -6499,8 +6196,8 @@
                                   <m:d>
                                     <m:dPr>
                                       <m:begChr m:val="("/>
+                                      <m:sepChr m:val=""/>
                                       <m:endChr m:val=")"/>
-                                      <m:sepChr m:val=""/>
                                       <m:grow/>
                                     </m:dPr>
                                     <m:e>
@@ -6553,17 +6250,16 @@
         <w:tblStyle w:val="Table"/>
         <w:tblLook w:firstRow="0" w:lastRow="0" w:firstColumn="0" w:lastColumn="0" w:noHBand="0" w:noVBand="0" w:val="0000"/>
         <w:tblBorders>
+          <w:top w:val="single" w:sz="4" w:space="0" w:color="EB9113"/>
           <w:left w:val="single" w:sz="24" w:space="0" w:color="EB9113"/>
+          <w:bottom w:val="single" w:sz="4" w:space="0" w:color="EB9113"/>
           <w:right w:val="single" w:sz="4" w:space="0" w:color="EB9113"/>
-          <w:top w:val="single" w:sz="4" w:space="0" w:color="EB9113"/>
-          <w:bottom w:val="single" w:sz="4" w:space="0" w:color="EB9113"/>
         </w:tblBorders>
         <w:tblCellMar>
           <w:left w:w="144" w:type="dxa"/>
           <w:right w:w="144" w:type="dxa"/>
         </w:tblCellMar>
-        <w:tblInd w:w="164" w:type="dxa"/>
-        <w:tblW w:type="pct" w:w="100%"/>
+        <w:tblLook w:firstRow="0" w:lastRow="0" w:firstColumn="0" w:lastColumn="0" w:noHBand="0" w:noVBand="0" w:val="0000"/>
       </w:tblPr>
       <w:tr>
         <w:trPr>
@@ -6679,8 +6375,8 @@
               <m:d>
                 <m:dPr>
                   <m:begChr m:val="("/>
+                  <m:sepChr m:val=""/>
                   <m:endChr m:val=")"/>
-                  <m:sepChr m:val=""/>
                   <m:grow/>
                 </m:dPr>
                 <m:e>
@@ -6737,8 +6433,8 @@
               <m:d>
                 <m:dPr>
                   <m:begChr m:val="("/>
+                  <m:sepChr m:val=""/>
                   <m:endChr m:val=")"/>
-                  <m:sepChr m:val=""/>
                   <m:grow/>
                 </m:dPr>
                 <m:e>
@@ -6770,8 +6466,8 @@
               <m:d>
                 <m:dPr>
                   <m:begChr m:val="("/>
+                  <m:sepChr m:val=""/>
                   <m:endChr m:val=")"/>
-                  <m:sepChr m:val=""/>
                   <m:grow/>
                 </m:dPr>
                 <m:e>
@@ -6788,6 +6484,7 @@
               <w:t xml:space="preserve">using the quotient rule; see Example 6 for more.</w:t>
             </w:r>
           </w:p>
+          <w:p/>
         </w:tc>
       </w:tr>
     </w:tbl>
@@ -6802,7 +6499,7 @@
     <w:tbl>
       <w:tblPr>
         <w:tblStyle w:val="Table"/>
-        <w:tblLook w:firstRow="0" w:lastRow="0" w:firstColumn="0" w:lastColumn="0" w:noHBand="0" w:noVBand="0" w:val="0000"/>
+        <w:tblInd w:w="164" w:type="dxa"/>
         <w:tblBorders>
           <w:left w:val="single" w:sz="24" w:space="0" w:color="0758E5"/>
         </w:tblBorders>
@@ -6810,8 +6507,11 @@
           <w:left w:w="0" w:type="dxa"/>
           <w:right w:w="0" w:type="dxa"/>
         </w:tblCellMar>
-        <w:tblInd w:w="164" w:type="dxa"/>
+        <w:tblLook w:firstRow="0" w:lastRow="0" w:firstColumn="0" w:lastColumn="0" w:noHBand="0" w:noVBand="0" w:val="0000"/>
       </w:tblPr>
+      <w:tblGrid>
+        <w:gridCol w:w="7920"/>
+      </w:tblGrid>
       <w:tr>
         <w:trPr>
           <w:cantSplit/>
@@ -6911,8 +6611,8 @@
               <m:d>
                 <m:dPr>
                   <m:begChr m:val="("/>
+                  <m:sepChr m:val=""/>
                   <m:endChr m:val=")"/>
-                  <m:sepChr m:val=""/>
                   <m:grow/>
                 </m:dPr>
                 <m:e>
@@ -6941,8 +6641,8 @@
                   <m:d>
                     <m:dPr>
                       <m:begChr m:val="("/>
+                      <m:sepChr m:val=""/>
                       <m:endChr m:val=")"/>
-                      <m:sepChr m:val=""/>
                       <m:grow/>
                     </m:dPr>
                     <m:e>
@@ -7023,8 +6723,8 @@
               <m:d>
                 <m:dPr>
                   <m:begChr m:val="("/>
+                  <m:sepChr m:val=""/>
                   <m:endChr m:val=")"/>
-                  <m:sepChr m:val=""/>
                   <m:grow/>
                 </m:dPr>
                 <m:e>
@@ -7048,8 +6748,8 @@
               <m:d>
                 <m:dPr>
                   <m:begChr m:val="("/>
+                  <m:sepChr m:val=""/>
                   <m:endChr m:val=")"/>
-                  <m:sepChr m:val=""/>
                   <m:grow/>
                 </m:dPr>
                 <m:e>
@@ -7075,8 +6775,8 @@
               <m:d>
                 <m:dPr>
                   <m:begChr m:val="("/>
+                  <m:sepChr m:val=""/>
                   <m:endChr m:val=")"/>
-                  <m:sepChr m:val=""/>
                   <m:grow/>
                 </m:dPr>
                 <m:e>
@@ -7141,8 +6841,8 @@
               <m:d>
                 <m:dPr>
                   <m:begChr m:val="("/>
+                  <m:sepChr m:val=""/>
                   <m:endChr m:val=")"/>
-                  <m:sepChr m:val=""/>
                   <m:grow/>
                 </m:dPr>
                 <m:e>
@@ -7166,8 +6866,8 @@
               <m:d>
                 <m:dPr>
                   <m:begChr m:val="("/>
+                  <m:sepChr m:val=""/>
                   <m:endChr m:val=")"/>
-                  <m:sepChr m:val=""/>
                   <m:grow/>
                 </m:dPr>
                 <m:e>
@@ -7199,8 +6899,8 @@
               <m:d>
                 <m:dPr>
                   <m:begChr m:val="("/>
+                  <m:sepChr m:val=""/>
                   <m:endChr m:val=")"/>
-                  <m:sepChr m:val=""/>
                   <m:grow/>
                 </m:dPr>
                 <m:e>
@@ -7312,8 +7012,8 @@
                       <m:d>
                         <m:dPr>
                           <m:begChr m:val="("/>
+                          <m:sepChr m:val=""/>
                           <m:endChr m:val=")"/>
-                          <m:sepChr m:val=""/>
                           <m:grow/>
                         </m:dPr>
                         <m:e>
@@ -7331,8 +7031,8 @@
                               <m:d>
                                 <m:dPr>
                                   <m:begChr m:val="("/>
+                                  <m:sepChr m:val=""/>
                                   <m:endChr m:val=")"/>
-                                  <m:sepChr m:val=""/>
                                   <m:grow/>
                                 </m:dPr>
                                 <m:e>
@@ -7402,8 +7102,8 @@
                           <m:d>
                             <m:dPr>
                               <m:begChr m:val="("/>
+                              <m:sepChr m:val=""/>
                               <m:endChr m:val=")"/>
-                              <m:sepChr m:val=""/>
                               <m:grow/>
                             </m:dPr>
                             <m:e>
@@ -7418,8 +7118,8 @@
                           <m:d>
                             <m:dPr>
                               <m:begChr m:val="("/>
+                              <m:sepChr m:val=""/>
                               <m:endChr m:val=")"/>
-                              <m:sepChr m:val=""/>
                               <m:grow/>
                             </m:dPr>
                             <m:e>
@@ -7440,8 +7140,8 @@
                           <m:d>
                             <m:dPr>
                               <m:begChr m:val="("/>
+                              <m:sepChr m:val=""/>
                               <m:endChr m:val=")"/>
-                              <m:sepChr m:val=""/>
                               <m:grow/>
                             </m:dPr>
                             <m:e>
@@ -7462,8 +7162,8 @@
                           <m:d>
                             <m:dPr>
                               <m:begChr m:val="("/>
+                              <m:sepChr m:val=""/>
                               <m:endChr m:val=")"/>
-                              <m:sepChr m:val=""/>
                               <m:grow/>
                             </m:dPr>
                             <m:e>
@@ -7479,8 +7179,8 @@
                               <m:d>
                                 <m:dPr>
                                   <m:begChr m:val="("/>
+                                  <m:sepChr m:val=""/>
                                   <m:endChr m:val=")"/>
-                                  <m:sepChr m:val=""/>
                                   <m:grow/>
                                 </m:dPr>
                                 <m:e>
@@ -7490,8 +7190,8 @@
                                   <m:d>
                                     <m:dPr>
                                       <m:begChr m:val="("/>
+                                      <m:sepChr m:val=""/>
                                       <m:endChr m:val=")"/>
-                                      <m:sepChr m:val=""/>
                                       <m:grow/>
                                     </m:dPr>
                                     <m:e>
@@ -7536,8 +7236,8 @@
                           <m:d>
                             <m:dPr>
                               <m:begChr m:val="("/>
+                              <m:sepChr m:val=""/>
                               <m:endChr m:val=")"/>
-                              <m:sepChr m:val=""/>
                               <m:grow/>
                             </m:dPr>
                             <m:e>
@@ -7549,8 +7249,8 @@
                           <m:d>
                             <m:dPr>
                               <m:begChr m:val="("/>
+                              <m:sepChr m:val=""/>
                               <m:endChr m:val=")"/>
-                              <m:sepChr m:val=""/>
                               <m:grow/>
                             </m:dPr>
                             <m:e>
@@ -7601,8 +7301,8 @@
                           <m:d>
                             <m:dPr>
                               <m:begChr m:val="("/>
+                              <m:sepChr m:val=""/>
                               <m:endChr m:val=")"/>
-                              <m:sepChr m:val=""/>
                               <m:grow/>
                             </m:dPr>
                             <m:e>
@@ -7614,8 +7314,8 @@
                           <m:d>
                             <m:dPr>
                               <m:begChr m:val="("/>
+                              <m:sepChr m:val=""/>
                               <m:endChr m:val=")"/>
-                              <m:sepChr m:val=""/>
                               <m:grow/>
                             </m:dPr>
                             <m:e>
@@ -7661,8 +7361,8 @@
                               <m:d>
                                 <m:dPr>
                                   <m:begChr m:val="("/>
+                                  <m:sepChr m:val=""/>
                                   <m:endChr m:val=")"/>
-                                  <m:sepChr m:val=""/>
                                   <m:grow/>
                                 </m:dPr>
                                 <m:e>
@@ -7777,8 +7477,8 @@
           <m:d>
             <m:dPr>
               <m:begChr m:val="("/>
+              <m:sepChr m:val=""/>
               <m:endChr m:val=")"/>
-              <m:sepChr m:val=""/>
               <m:grow/>
             </m:dPr>
             <m:e>
@@ -7807,8 +7507,8 @@
               <m:d>
                 <m:dPr>
                   <m:begChr m:val="("/>
+                  <m:sepChr m:val=""/>
                   <m:endChr m:val=")"/>
-                  <m:sepChr m:val=""/>
                   <m:grow/>
                 </m:dPr>
                 <m:e>
@@ -7828,8 +7528,8 @@
               <m:d>
                 <m:dPr>
                   <m:begChr m:val="("/>
+                  <m:sepChr m:val=""/>
                   <m:endChr m:val=")"/>
-                  <m:sepChr m:val=""/>
                   <m:grow/>
                 </m:dPr>
                 <m:e>
@@ -7852,8 +7552,8 @@
           <m:d>
             <m:dPr>
               <m:begChr m:val="("/>
+              <m:sepChr m:val=""/>
               <m:endChr m:val=")"/>
-              <m:sepChr m:val=""/>
               <m:grow/>
             </m:dPr>
             <m:e>
@@ -7887,8 +7587,8 @@
               <m:d>
                 <m:dPr>
                   <m:begChr m:val="("/>
+                  <m:sepChr m:val=""/>
                   <m:endChr m:val=")"/>
-                  <m:sepChr m:val=""/>
                   <m:grow/>
                 </m:dPr>
                 <m:e>
@@ -7911,8 +7611,8 @@
           <m:d>
             <m:dPr>
               <m:begChr m:val="("/>
+              <m:sepChr m:val=""/>
               <m:endChr m:val=")"/>
-              <m:sepChr m:val=""/>
               <m:grow/>
             </m:dPr>
             <m:e>
@@ -7946,8 +7646,8 @@
               <m:d>
                 <m:dPr>
                   <m:begChr m:val="("/>
+                  <m:sepChr m:val=""/>
                   <m:endChr m:val=")"/>
-                  <m:sepChr m:val=""/>
                   <m:grow/>
                 </m:dPr>
                 <m:e>
@@ -7970,8 +7670,8 @@
           <m:d>
             <m:dPr>
               <m:begChr m:val="("/>
+              <m:sepChr m:val=""/>
               <m:endChr m:val=")"/>
-              <m:sepChr m:val=""/>
               <m:grow/>
             </m:dPr>
             <m:e>
@@ -8005,8 +7705,8 @@
               <m:d>
                 <m:dPr>
                   <m:begChr m:val="("/>
+                  <m:sepChr m:val=""/>
                   <m:endChr m:val=")"/>
-                  <m:sepChr m:val=""/>
                   <m:grow/>
                 </m:dPr>
                 <m:e>
@@ -8037,8 +7737,8 @@
               <m:d>
                 <m:dPr>
                   <m:begChr m:val="("/>
+                  <m:sepChr m:val=""/>
                   <m:endChr m:val=")"/>
-                  <m:sepChr m:val=""/>
                   <m:grow/>
                 </m:dPr>
                 <m:e>
@@ -8058,8 +7758,8 @@
               <m:d>
                 <m:dPr>
                   <m:begChr m:val="("/>
+                  <m:sepChr m:val=""/>
                   <m:endChr m:val=")"/>
-                  <m:sepChr m:val=""/>
                   <m:grow/>
                 </m:dPr>
                 <m:e>
@@ -8101,8 +7801,8 @@
         <m:d>
           <m:dPr>
             <m:begChr m:val="("/>
+            <m:sepChr m:val=""/>
             <m:endChr m:val=")"/>
-            <m:sepChr m:val=""/>
             <m:grow/>
           </m:dPr>
           <m:e>
@@ -8131,8 +7831,8 @@
         <m:d>
           <m:dPr>
             <m:begChr m:val="("/>
+            <m:sepChr m:val=""/>
             <m:endChr m:val=")"/>
-            <m:sepChr m:val=""/>
             <m:grow/>
           </m:dPr>
           <m:e>
@@ -8158,8 +7858,8 @@
         <m:d>
           <m:dPr>
             <m:begChr m:val="("/>
+            <m:sepChr m:val=""/>
             <m:endChr m:val=")"/>
-            <m:sepChr m:val=""/>
             <m:grow/>
           </m:dPr>
           <m:e>
@@ -8185,8 +7885,8 @@
         <m:d>
           <m:dPr>
             <m:begChr m:val="("/>
+            <m:sepChr m:val=""/>
             <m:endChr m:val=")"/>
-            <m:sepChr m:val=""/>
             <m:grow/>
           </m:dPr>
           <m:e>
@@ -8203,7 +7903,7 @@
     <w:tbl>
       <w:tblPr>
         <w:tblStyle w:val="Table"/>
-        <w:tblLook w:firstRow="0" w:lastRow="0" w:firstColumn="0" w:lastColumn="0" w:noHBand="0" w:noVBand="0" w:val="0000"/>
+        <w:tblInd w:w="164" w:type="dxa"/>
         <w:tblBorders>
           <w:left w:val="single" w:sz="24" w:space="0" w:color="0758E5"/>
         </w:tblBorders>
@@ -8211,8 +7911,11 @@
           <w:left w:w="0" w:type="dxa"/>
           <w:right w:w="0" w:type="dxa"/>
         </w:tblCellMar>
-        <w:tblInd w:w="164" w:type="dxa"/>
+        <w:tblLook w:firstRow="0" w:lastRow="0" w:firstColumn="0" w:lastColumn="0" w:noHBand="0" w:noVBand="0" w:val="0000"/>
       </w:tblPr>
+      <w:tblGrid>
+        <w:gridCol w:w="7920"/>
+      </w:tblGrid>
       <w:tr>
         <w:trPr>
           <w:cantSplit/>
@@ -8315,8 +8018,8 @@
               <m:d>
                 <m:dPr>
                   <m:begChr m:val="("/>
+                  <m:sepChr m:val=""/>
                   <m:endChr m:val=")"/>
-                  <m:sepChr m:val=""/>
                   <m:grow/>
                 </m:dPr>
                 <m:e>
@@ -8372,8 +8075,8 @@
               <m:d>
                 <m:dPr>
                   <m:begChr m:val="("/>
+                  <m:sepChr m:val=""/>
                   <m:endChr m:val=")"/>
-                  <m:sepChr m:val=""/>
                   <m:grow/>
                 </m:dPr>
                 <m:e>
@@ -8402,8 +8105,8 @@
                   <m:d>
                     <m:dPr>
                       <m:begChr m:val="("/>
+                      <m:sepChr m:val=""/>
                       <m:endChr m:val=")"/>
-                      <m:sepChr m:val=""/>
                       <m:grow/>
                     </m:dPr>
                     <m:e>
@@ -8423,8 +8126,8 @@
                   <m:d>
                     <m:dPr>
                       <m:begChr m:val="("/>
+                      <m:sepChr m:val=""/>
                       <m:endChr m:val=")"/>
-                      <m:sepChr m:val=""/>
                       <m:grow/>
                     </m:dPr>
                     <m:e>
@@ -8449,8 +8152,8 @@
               <m:d>
                 <m:dPr>
                   <m:begChr m:val="("/>
+                  <m:sepChr m:val=""/>
                   <m:endChr m:val=")"/>
-                  <m:sepChr m:val=""/>
                   <m:grow/>
                 </m:dPr>
                 <m:e>
@@ -8474,8 +8177,8 @@
               <m:d>
                 <m:dPr>
                   <m:begChr m:val="("/>
+                  <m:sepChr m:val=""/>
                   <m:endChr m:val=")"/>
-                  <m:sepChr m:val=""/>
                   <m:grow/>
                 </m:dPr>
                 <m:e>
@@ -8501,8 +8204,8 @@
               <m:d>
                 <m:dPr>
                   <m:begChr m:val="("/>
+                  <m:sepChr m:val=""/>
                   <m:endChr m:val=")"/>
-                  <m:sepChr m:val=""/>
                   <m:grow/>
                 </m:dPr>
                 <m:e>
@@ -8526,8 +8229,8 @@
               <m:d>
                 <m:dPr>
                   <m:begChr m:val="("/>
+                  <m:sepChr m:val=""/>
                   <m:endChr m:val=")"/>
-                  <m:sepChr m:val=""/>
                   <m:grow/>
                 </m:dPr>
                 <m:e>
@@ -8556,8 +8259,8 @@
               <m:d>
                 <m:dPr>
                   <m:begChr m:val="("/>
+                  <m:sepChr m:val=""/>
                   <m:endChr m:val=")"/>
-                  <m:sepChr m:val=""/>
                   <m:grow/>
                 </m:dPr>
                 <m:e>
@@ -8581,8 +8284,8 @@
               <m:d>
                 <m:dPr>
                   <m:begChr m:val="("/>
+                  <m:sepChr m:val=""/>
                   <m:endChr m:val=")"/>
-                  <m:sepChr m:val=""/>
                   <m:grow/>
                 </m:dPr>
                 <m:e>
@@ -8614,8 +8317,8 @@
               <m:d>
                 <m:dPr>
                   <m:begChr m:val="("/>
+                  <m:sepChr m:val=""/>
                   <m:endChr m:val=")"/>
-                  <m:sepChr m:val=""/>
                   <m:grow/>
                 </m:dPr>
                 <m:e>
@@ -8645,8 +8348,8 @@
               <m:d>
                 <m:dPr>
                   <m:begChr m:val="("/>
+                  <m:sepChr m:val=""/>
                   <m:endChr m:val=")"/>
-                  <m:sepChr m:val=""/>
                   <m:grow/>
                 </m:dPr>
                 <m:e>
@@ -8719,8 +8422,8 @@
                       <m:d>
                         <m:dPr>
                           <m:begChr m:val="("/>
+                          <m:sepChr m:val=""/>
                           <m:endChr m:val=")"/>
-                          <m:sepChr m:val=""/>
                           <m:grow/>
                         </m:dPr>
                         <m:e>
@@ -8733,8 +8436,8 @@
                           <m:d>
                             <m:dPr>
                               <m:begChr m:val="("/>
+                              <m:sepChr m:val=""/>
                               <m:endChr m:val=")"/>
-                              <m:sepChr m:val=""/>
                               <m:grow/>
                             </m:dPr>
                             <m:e>
@@ -8782,8 +8485,8 @@
                       <m:d>
                         <m:dPr>
                           <m:begChr m:val="("/>
+                          <m:sepChr m:val=""/>
                           <m:endChr m:val=")"/>
-                          <m:sepChr m:val=""/>
                           <m:grow/>
                         </m:dPr>
                         <m:e>
@@ -8801,8 +8504,8 @@
                               <m:d>
                                 <m:dPr>
                                   <m:begChr m:val="("/>
+                                  <m:sepChr m:val=""/>
                                   <m:endChr m:val=")"/>
-                                  <m:sepChr m:val=""/>
                                   <m:grow/>
                                 </m:dPr>
                                 <m:e>
@@ -8822,8 +8525,8 @@
                               <m:d>
                                 <m:dPr>
                                   <m:begChr m:val="("/>
+                                  <m:sepChr m:val=""/>
                                   <m:endChr m:val=")"/>
-                                  <m:sepChr m:val=""/>
                                   <m:grow/>
                                 </m:dPr>
                                 <m:e>
@@ -8859,8 +8562,8 @@
                           <m:d>
                             <m:dPr>
                               <m:begChr m:val="("/>
+                              <m:sepChr m:val=""/>
                               <m:endChr m:val=")"/>
-                              <m:sepChr m:val=""/>
                               <m:grow/>
                             </m:dPr>
                             <m:e>
@@ -8875,8 +8578,8 @@
                           <m:d>
                             <m:dPr>
                               <m:begChr m:val="("/>
+                              <m:sepChr m:val=""/>
                               <m:endChr m:val=")"/>
-                              <m:sepChr m:val=""/>
                               <m:grow/>
                             </m:dPr>
                             <m:e>
@@ -8897,8 +8600,8 @@
                           <m:d>
                             <m:dPr>
                               <m:begChr m:val="("/>
+                              <m:sepChr m:val=""/>
                               <m:endChr m:val=")"/>
-                              <m:sepChr m:val=""/>
                               <m:grow/>
                             </m:dPr>
                             <m:e>
@@ -8919,8 +8622,8 @@
                           <m:d>
                             <m:dPr>
                               <m:begChr m:val="("/>
+                              <m:sepChr m:val=""/>
                               <m:endChr m:val=")"/>
-                              <m:sepChr m:val=""/>
                               <m:grow/>
                             </m:dPr>
                             <m:e>
@@ -8936,8 +8639,8 @@
                               <m:d>
                                 <m:dPr>
                                   <m:begChr m:val="("/>
+                                  <m:sepChr m:val=""/>
                                   <m:endChr m:val=")"/>
-                                  <m:sepChr m:val=""/>
                                   <m:grow/>
                                 </m:dPr>
                                 <m:e>
@@ -8947,8 +8650,8 @@
                                   <m:d>
                                     <m:dPr>
                                       <m:begChr m:val="("/>
+                                      <m:sepChr m:val=""/>
                                       <m:endChr m:val=")"/>
-                                      <m:sepChr m:val=""/>
                                       <m:grow/>
                                     </m:dPr>
                                     <m:e>
@@ -8987,8 +8690,8 @@
                           <m:d>
                             <m:dPr>
                               <m:begChr m:val="("/>
+                              <m:sepChr m:val=""/>
                               <m:endChr m:val=")"/>
-                              <m:sepChr m:val=""/>
                               <m:grow/>
                             </m:dPr>
                             <m:e>
@@ -9001,8 +8704,8 @@
                               <m:d>
                                 <m:dPr>
                                   <m:begChr m:val="("/>
+                                  <m:sepChr m:val=""/>
                                   <m:endChr m:val=")"/>
-                                  <m:sepChr m:val=""/>
                                   <m:grow/>
                                 </m:dPr>
                                 <m:e>
@@ -9016,8 +8719,8 @@
                           <m:d>
                             <m:dPr>
                               <m:begChr m:val="("/>
+                              <m:sepChr m:val=""/>
                               <m:endChr m:val=")"/>
-                              <m:sepChr m:val=""/>
                               <m:grow/>
                             </m:dPr>
                             <m:e>
@@ -9030,8 +8733,8 @@
                               <m:d>
                                 <m:dPr>
                                   <m:begChr m:val="("/>
+                                  <m:sepChr m:val=""/>
                                   <m:endChr m:val=")"/>
-                                  <m:sepChr m:val=""/>
                                   <m:grow/>
                                 </m:dPr>
                                 <m:e>
@@ -9051,8 +8754,8 @@
                           <m:d>
                             <m:dPr>
                               <m:begChr m:val="("/>
+                              <m:sepChr m:val=""/>
                               <m:endChr m:val=")"/>
-                              <m:sepChr m:val=""/>
                               <m:grow/>
                             </m:dPr>
                             <m:e>
@@ -9065,8 +8768,8 @@
                               <m:d>
                                 <m:dPr>
                                   <m:begChr m:val="("/>
+                                  <m:sepChr m:val=""/>
                                   <m:endChr m:val=")"/>
-                                  <m:sepChr m:val=""/>
                                   <m:grow/>
                                 </m:dPr>
                                 <m:e>
@@ -9080,8 +8783,8 @@
                           <m:d>
                             <m:dPr>
                               <m:begChr m:val="("/>
+                              <m:sepChr m:val=""/>
                               <m:endChr m:val=")"/>
-                              <m:sepChr m:val=""/>
                               <m:grow/>
                             </m:dPr>
                             <m:e>
@@ -9100,8 +8803,8 @@
                               <m:d>
                                 <m:dPr>
                                   <m:begChr m:val="("/>
+                                  <m:sepChr m:val=""/>
                                   <m:endChr m:val=")"/>
-                                  <m:sepChr m:val=""/>
                                   <m:grow/>
                                 </m:dPr>
                                 <m:e>
@@ -9119,8 +8822,8 @@
                               <m:d>
                                 <m:dPr>
                                   <m:begChr m:val="("/>
+                                  <m:sepChr m:val=""/>
                                   <m:endChr m:val=")"/>
-                                  <m:sepChr m:val=""/>
                                   <m:grow/>
                                 </m:dPr>
                                 <m:e>
@@ -9133,8 +8836,8 @@
                                   <m:d>
                                     <m:dPr>
                                       <m:begChr m:val="("/>
+                                      <m:sepChr m:val=""/>
                                       <m:endChr m:val=")"/>
-                                      <m:sepChr m:val=""/>
                                       <m:grow/>
                                     </m:dPr>
                                     <m:e>
@@ -9188,8 +8891,8 @@
                           <m:d>
                             <m:dPr>
                               <m:begChr m:val="("/>
+                              <m:sepChr m:val=""/>
                               <m:endChr m:val=")"/>
-                              <m:sepChr m:val=""/>
                               <m:grow/>
                             </m:dPr>
                             <m:e>
@@ -9222,8 +8925,8 @@
                           <m:d>
                             <m:dPr>
                               <m:begChr m:val="("/>
+                              <m:sepChr m:val=""/>
                               <m:endChr m:val=")"/>
-                              <m:sepChr m:val=""/>
                               <m:grow/>
                             </m:dPr>
                             <m:e>
@@ -9252,8 +8955,8 @@
                           <m:d>
                             <m:dPr>
                               <m:begChr m:val="("/>
+                              <m:sepChr m:val=""/>
                               <m:endChr m:val=")"/>
-                              <m:sepChr m:val=""/>
                               <m:grow/>
                             </m:dPr>
                             <m:e>
@@ -9316,8 +9019,8 @@
               <m:d>
                 <m:dPr>
                   <m:begChr m:val="("/>
+                  <m:sepChr m:val=""/>
                   <m:endChr m:val=")"/>
-                  <m:sepChr m:val=""/>
                   <m:grow/>
                 </m:dPr>
                 <m:e>
@@ -9350,8 +9053,8 @@
               <m:d>
                 <m:dPr>
                   <m:begChr m:val="("/>
+                  <m:sepChr m:val=""/>
                   <m:endChr m:val=")"/>
-                  <m:sepChr m:val=""/>
                   <m:grow/>
                 </m:dPr>
                 <m:e>
@@ -9412,8 +9115,8 @@
                 <m:d>
                   <m:dPr>
                     <m:begChr m:val="("/>
+                    <m:sepChr m:val=""/>
                     <m:endChr m:val=")"/>
-                    <m:sepChr m:val=""/>
                     <m:grow/>
                   </m:dPr>
                   <m:e>
@@ -9426,8 +9129,8 @@
                     <m:d>
                       <m:dPr>
                         <m:begChr m:val="("/>
+                        <m:sepChr m:val=""/>
                         <m:endChr m:val=")"/>
-                        <m:sepChr m:val=""/>
                         <m:grow/>
                       </m:dPr>
                       <m:e>
@@ -9467,8 +9170,8 @@
                     <m:d>
                       <m:dPr>
                         <m:begChr m:val="("/>
+                        <m:sepChr m:val=""/>
                         <m:endChr m:val=")"/>
-                        <m:sepChr m:val=""/>
                         <m:grow/>
                       </m:dPr>
                       <m:e>
@@ -9501,8 +9204,8 @@
                     <m:d>
                       <m:dPr>
                         <m:begChr m:val="("/>
+                        <m:sepChr m:val=""/>
                         <m:endChr m:val=")"/>
-                        <m:sepChr m:val=""/>
                         <m:grow/>
                       </m:dPr>
                       <m:e>
@@ -9531,8 +9234,8 @@
                     <m:d>
                       <m:dPr>
                         <m:begChr m:val="("/>
+                        <m:sepChr m:val=""/>
                         <m:endChr m:val=")"/>
-                        <m:sepChr m:val=""/>
                         <m:grow/>
                       </m:dPr>
                       <m:e>
@@ -9577,8 +9280,8 @@
                     <m:d>
                       <m:dPr>
                         <m:begChr m:val="("/>
+                        <m:sepChr m:val=""/>
                         <m:endChr m:val=")"/>
-                        <m:sepChr m:val=""/>
                         <m:grow/>
                       </m:dPr>
                       <m:e>
@@ -9613,8 +9316,8 @@
                 <m:d>
                   <m:dPr>
                     <m:begChr m:val="("/>
+                    <m:sepChr m:val=""/>
                     <m:endChr m:val=")"/>
-                    <m:sepChr m:val=""/>
                     <m:grow/>
                   </m:dPr>
                   <m:e>
@@ -9648,17 +9351,16 @@
         <w:tblStyle w:val="Table"/>
         <w:tblLook w:firstRow="0" w:lastRow="0" w:firstColumn="0" w:lastColumn="0" w:noHBand="0" w:noVBand="0" w:val="0000"/>
         <w:tblBorders>
+          <w:top w:val="single" w:sz="4" w:space="0" w:color="CC1914"/>
           <w:left w:val="single" w:sz="24" w:space="0" w:color="CC1914"/>
+          <w:bottom w:val="single" w:sz="4" w:space="0" w:color="CC1914"/>
           <w:right w:val="single" w:sz="4" w:space="0" w:color="CC1914"/>
-          <w:top w:val="single" w:sz="4" w:space="0" w:color="CC1914"/>
-          <w:bottom w:val="single" w:sz="4" w:space="0" w:color="CC1914"/>
         </w:tblBorders>
         <w:tblCellMar>
           <w:left w:w="144" w:type="dxa"/>
           <w:right w:w="144" w:type="dxa"/>
         </w:tblCellMar>
-        <w:tblInd w:w="164" w:type="dxa"/>
-        <w:tblW w:type="pct" w:w="100%"/>
+        <w:tblLook w:firstRow="0" w:lastRow="0" w:firstColumn="0" w:lastColumn="0" w:noHBand="0" w:noVBand="0" w:val="0000"/>
       </w:tblPr>
       <w:tr>
         <w:trPr>
@@ -9756,6 +9458,7 @@
               <w:t xml:space="preserve">You should remember this result.</w:t>
             </w:r>
           </w:p>
+          <w:p/>
         </w:tc>
       </w:tr>
     </w:tbl>
@@ -9779,8 +9482,8 @@
         <m:d>
           <m:dPr>
             <m:begChr m:val="("/>
+            <m:sepChr m:val=""/>
             <m:endChr m:val=")"/>
-            <m:sepChr m:val=""/>
             <m:grow/>
           </m:dPr>
           <m:e>
@@ -9806,8 +9509,8 @@
         <m:d>
           <m:dPr>
             <m:begChr m:val="("/>
+            <m:sepChr m:val=""/>
             <m:endChr m:val=")"/>
-            <m:sepChr m:val=""/>
             <m:grow/>
           </m:dPr>
           <m:e>
@@ -9836,8 +9539,8 @@
         <m:d>
           <m:dPr>
             <m:begChr m:val="("/>
+            <m:sepChr m:val=""/>
             <m:endChr m:val=")"/>
-            <m:sepChr m:val=""/>
             <m:grow/>
           </m:dPr>
           <m:e>
@@ -9869,8 +9572,8 @@
         <m:d>
           <m:dPr>
             <m:begChr m:val="("/>
+            <m:sepChr m:val=""/>
             <m:endChr m:val=")"/>
-            <m:sepChr m:val=""/>
             <m:grow/>
           </m:dPr>
           <m:e>
@@ -9896,8 +9599,8 @@
         <m:d>
           <m:dPr>
             <m:begChr m:val="("/>
+            <m:sepChr m:val=""/>
             <m:endChr m:val=")"/>
-            <m:sepChr m:val=""/>
             <m:grow/>
           </m:dPr>
           <m:e>
@@ -9945,8 +9648,8 @@
         <m:d>
           <m:dPr>
             <m:begChr m:val="("/>
+            <m:sepChr m:val=""/>
             <m:endChr m:val=")"/>
-            <m:sepChr m:val=""/>
             <m:grow/>
           </m:dPr>
           <m:e>
@@ -9972,8 +9675,8 @@
         <m:d>
           <m:dPr>
             <m:begChr m:val="("/>
+            <m:sepChr m:val=""/>
             <m:endChr m:val=")"/>
-            <m:sepChr m:val=""/>
             <m:grow/>
           </m:dPr>
           <m:e>
@@ -9999,8 +9702,8 @@
         <m:d>
           <m:dPr>
             <m:begChr m:val="("/>
+            <m:sepChr m:val=""/>
             <m:endChr m:val=")"/>
-            <m:sepChr m:val=""/>
             <m:grow/>
           </m:dPr>
           <m:e>
@@ -10029,8 +9732,8 @@
         <m:d>
           <m:dPr>
             <m:begChr m:val="("/>
+            <m:sepChr m:val=""/>
             <m:endChr m:val=")"/>
-            <m:sepChr m:val=""/>
             <m:grow/>
           </m:dPr>
           <m:e>
@@ -10076,7 +9779,7 @@
     <w:tbl>
       <w:tblPr>
         <w:tblStyle w:val="Table"/>
-        <w:tblLook w:firstRow="0" w:lastRow="0" w:firstColumn="0" w:lastColumn="0" w:noHBand="0" w:noVBand="0" w:val="0000"/>
+        <w:tblInd w:w="164" w:type="dxa"/>
         <w:tblBorders>
           <w:left w:val="single" w:sz="24" w:space="0" w:color="0758E5"/>
         </w:tblBorders>
@@ -10084,8 +9787,11 @@
           <w:left w:w="0" w:type="dxa"/>
           <w:right w:w="0" w:type="dxa"/>
         </w:tblCellMar>
-        <w:tblInd w:w="164" w:type="dxa"/>
+        <w:tblLook w:firstRow="0" w:lastRow="0" w:firstColumn="0" w:lastColumn="0" w:noHBand="0" w:noVBand="0" w:val="0000"/>
       </w:tblPr>
+      <w:tblGrid>
+        <w:gridCol w:w="7920"/>
+      </w:tblGrid>
       <w:tr>
         <w:trPr>
           <w:cantSplit/>
@@ -10198,8 +9904,8 @@
               <m:d>
                 <m:dPr>
                   <m:begChr m:val="("/>
+                  <m:sepChr m:val=""/>
                   <m:endChr m:val=")"/>
-                  <m:sepChr m:val=""/>
                   <m:grow/>
                 </m:dPr>
                 <m:e>
@@ -10253,8 +9959,8 @@
                 <m:d>
                   <m:dPr>
                     <m:begChr m:val="("/>
+                    <m:sepChr m:val=""/>
                     <m:endChr m:val=")"/>
-                    <m:sepChr m:val=""/>
                     <m:grow/>
                   </m:dPr>
                   <m:e>
@@ -10274,8 +9980,8 @@
                         <m:d>
                           <m:dPr>
                             <m:begChr m:val="("/>
+                            <m:sepChr m:val=""/>
                             <m:endChr m:val=")"/>
-                            <m:sepChr m:val=""/>
                             <m:grow/>
                           </m:dPr>
                           <m:e>
@@ -10317,8 +10023,8 @@
                     <m:d>
                       <m:dPr>
                         <m:begChr m:val="("/>
+                        <m:sepChr m:val=""/>
                         <m:endChr m:val=")"/>
-                        <m:sepChr m:val=""/>
                         <m:grow/>
                       </m:dPr>
                       <m:e>
@@ -10334,8 +10040,8 @@
                         <m:d>
                           <m:dPr>
                             <m:begChr m:val="("/>
+                            <m:sepChr m:val=""/>
                             <m:endChr m:val=")"/>
-                            <m:sepChr m:val=""/>
                             <m:grow/>
                           </m:dPr>
                           <m:e>
@@ -10345,8 +10051,8 @@
                             <m:d>
                               <m:dPr>
                                 <m:begChr m:val="("/>
+                                <m:sepChr m:val=""/>
                                 <m:endChr m:val=")"/>
-                                <m:sepChr m:val=""/>
                                 <m:grow/>
                               </m:dPr>
                               <m:e>
@@ -10409,8 +10115,8 @@
               <m:d>
                 <m:dPr>
                   <m:begChr m:val="("/>
+                  <m:sepChr m:val=""/>
                   <m:endChr m:val=")"/>
-                  <m:sepChr m:val=""/>
                   <m:grow/>
                 </m:dPr>
                 <m:e>
@@ -10433,8 +10139,8 @@
               <m:d>
                 <m:dPr>
                   <m:begChr m:val="("/>
+                  <m:sepChr m:val=""/>
                   <m:endChr m:val=")"/>
-                  <m:sepChr m:val=""/>
                   <m:grow/>
                 </m:dPr>
                 <m:e>
@@ -10469,8 +10175,8 @@
               <m:d>
                 <m:dPr>
                   <m:begChr m:val="("/>
+                  <m:sepChr m:val=""/>
                   <m:endChr m:val=")"/>
-                  <m:sepChr m:val=""/>
                   <m:grow/>
                 </m:dPr>
                 <m:e>
@@ -10491,8 +10197,8 @@
               <m:d>
                 <m:dPr>
                   <m:begChr m:val="("/>
+                  <m:sepChr m:val=""/>
                   <m:endChr m:val=")"/>
-                  <m:sepChr m:val=""/>
                   <m:grow/>
                 </m:dPr>
                 <m:e>
@@ -10535,8 +10241,8 @@
               <m:d>
                 <m:dPr>
                   <m:begChr m:val="("/>
+                  <m:sepChr m:val=""/>
                   <m:endChr m:val=")"/>
-                  <m:sepChr m:val=""/>
                   <m:grow/>
                 </m:dPr>
                 <m:e>
@@ -10574,8 +10280,8 @@
               <m:d>
                 <m:dPr>
                   <m:begChr m:val="("/>
+                  <m:sepChr m:val=""/>
                   <m:endChr m:val=")"/>
-                  <m:sepChr m:val=""/>
                   <m:grow/>
                 </m:dPr>
                 <m:e>
@@ -10602,8 +10308,8 @@
               <m:d>
                 <m:dPr>
                   <m:begChr m:val="("/>
+                  <m:sepChr m:val=""/>
                   <m:endChr m:val=")"/>
-                  <m:sepChr m:val=""/>
                   <m:grow/>
                 </m:dPr>
                 <m:e>
@@ -10676,8 +10382,8 @@
                       <m:d>
                         <m:dPr>
                           <m:begChr m:val="("/>
+                          <m:sepChr m:val=""/>
                           <m:endChr m:val=")"/>
-                          <m:sepChr m:val=""/>
                           <m:grow/>
                         </m:dPr>
                         <m:e>
@@ -10697,8 +10403,8 @@
                               <m:d>
                                 <m:dPr>
                                   <m:begChr m:val="("/>
+                                  <m:sepChr m:val=""/>
                                   <m:endChr m:val=")"/>
-                                  <m:sepChr m:val=""/>
                                   <m:grow/>
                                 </m:dPr>
                                 <m:e>
@@ -10736,8 +10442,8 @@
                           <m:d>
                             <m:dPr>
                               <m:begChr m:val="("/>
+                              <m:sepChr m:val=""/>
                               <m:endChr m:val=")"/>
-                              <m:sepChr m:val=""/>
                               <m:grow/>
                             </m:dPr>
                             <m:e>
@@ -10752,8 +10458,8 @@
                           <m:d>
                             <m:dPr>
                               <m:begChr m:val="("/>
+                              <m:sepChr m:val=""/>
                               <m:endChr m:val=")"/>
-                              <m:sepChr m:val=""/>
                               <m:grow/>
                             </m:dPr>
                             <m:e>
@@ -10774,8 +10480,8 @@
                           <m:d>
                             <m:dPr>
                               <m:begChr m:val="("/>
+                              <m:sepChr m:val=""/>
                               <m:endChr m:val=")"/>
-                              <m:sepChr m:val=""/>
                               <m:grow/>
                             </m:dPr>
                             <m:e>
@@ -10796,8 +10502,8 @@
                           <m:d>
                             <m:dPr>
                               <m:begChr m:val="("/>
+                              <m:sepChr m:val=""/>
                               <m:endChr m:val=")"/>
-                              <m:sepChr m:val=""/>
                               <m:grow/>
                             </m:dPr>
                             <m:e>
@@ -10813,8 +10519,8 @@
                               <m:d>
                                 <m:dPr>
                                   <m:begChr m:val="("/>
+                                  <m:sepChr m:val=""/>
                                   <m:endChr m:val=")"/>
-                                  <m:sepChr m:val=""/>
                                   <m:grow/>
                                 </m:dPr>
                                 <m:e>
@@ -10824,8 +10530,8 @@
                                   <m:d>
                                     <m:dPr>
                                       <m:begChr m:val="("/>
+                                      <m:sepChr m:val=""/>
                                       <m:endChr m:val=")"/>
-                                      <m:sepChr m:val=""/>
                                       <m:grow/>
                                     </m:dPr>
                                     <m:e>
@@ -10864,8 +10570,8 @@
                           <m:d>
                             <m:dPr>
                               <m:begChr m:val="("/>
+                              <m:sepChr m:val=""/>
                               <m:endChr m:val=")"/>
-                              <m:sepChr m:val=""/>
                               <m:grow/>
                             </m:dPr>
                             <m:e>
@@ -10877,8 +10583,8 @@
                           <m:d>
                             <m:dPr>
                               <m:begChr m:val="("/>
+                              <m:sepChr m:val=""/>
                               <m:endChr m:val=")"/>
-                              <m:sepChr m:val=""/>
                               <m:grow/>
                             </m:dPr>
                             <m:e>
@@ -10888,8 +10594,8 @@
                               <m:d>
                                 <m:dPr>
                                   <m:begChr m:val="("/>
+                                  <m:sepChr m:val=""/>
                                   <m:endChr m:val=")"/>
-                                  <m:sepChr m:val=""/>
                                   <m:grow/>
                                 </m:dPr>
                                 <m:e>
@@ -10909,8 +10615,8 @@
                           <m:d>
                             <m:dPr>
                               <m:begChr m:val="("/>
+                              <m:sepChr m:val=""/>
                               <m:endChr m:val=")"/>
-                              <m:sepChr m:val=""/>
                               <m:grow/>
                             </m:dPr>
                             <m:e>
@@ -10922,8 +10628,8 @@
                           <m:d>
                             <m:dPr>
                               <m:begChr m:val="("/>
+                              <m:sepChr m:val=""/>
                               <m:endChr m:val=")"/>
-                              <m:sepChr m:val=""/>
                               <m:grow/>
                             </m:dPr>
                             <m:e>
@@ -10939,8 +10645,8 @@
                               <m:d>
                                 <m:dPr>
                                   <m:begChr m:val="("/>
+                                  <m:sepChr m:val=""/>
                                   <m:endChr m:val=")"/>
-                                  <m:sepChr m:val=""/>
                                   <m:grow/>
                                 </m:dPr>
                                 <m:e>
@@ -10958,8 +10664,8 @@
                               <m:d>
                                 <m:dPr>
                                   <m:begChr m:val="("/>
+                                  <m:sepChr m:val=""/>
                                   <m:endChr m:val=")"/>
-                                  <m:sepChr m:val=""/>
                                   <m:grow/>
                                 </m:dPr>
                                 <m:e>
@@ -10969,8 +10675,8 @@
                                   <m:d>
                                     <m:dPr>
                                       <m:begChr m:val="("/>
+                                      <m:sepChr m:val=""/>
                                       <m:endChr m:val=")"/>
-                                      <m:sepChr m:val=""/>
                                       <m:grow/>
                                     </m:dPr>
                                     <m:e>
@@ -11013,8 +10719,8 @@
                           <m:d>
                             <m:dPr>
                               <m:begChr m:val="("/>
+                              <m:sepChr m:val=""/>
                               <m:endChr m:val=")"/>
-                              <m:sepChr m:val=""/>
                               <m:grow/>
                             </m:dPr>
                             <m:e>
@@ -11030,8 +10736,8 @@
                               <m:d>
                                 <m:dPr>
                                   <m:begChr m:val="("/>
+                                  <m:sepChr m:val=""/>
                                   <m:endChr m:val=")"/>
-                                  <m:sepChr m:val=""/>
                                   <m:grow/>
                                 </m:dPr>
                                 <m:e>
@@ -11041,8 +10747,8 @@
                                   <m:d>
                                     <m:dPr>
                                       <m:begChr m:val="("/>
+                                      <m:sepChr m:val=""/>
                                       <m:endChr m:val=")"/>
-                                      <m:sepChr m:val=""/>
                                       <m:grow/>
                                     </m:dPr>
                                     <m:e>
@@ -11095,17 +10801,16 @@
         <w:tblStyle w:val="Table"/>
         <w:tblLook w:firstRow="0" w:lastRow="0" w:firstColumn="0" w:lastColumn="0" w:noHBand="0" w:noVBand="0" w:val="0000"/>
         <w:tblBorders>
+          <w:top w:val="single" w:sz="4" w:space="0" w:color="00A047"/>
           <w:left w:val="single" w:sz="24" w:space="0" w:color="00A047"/>
+          <w:bottom w:val="single" w:sz="4" w:space="0" w:color="00A047"/>
           <w:right w:val="single" w:sz="4" w:space="0" w:color="00A047"/>
-          <w:top w:val="single" w:sz="4" w:space="0" w:color="00A047"/>
-          <w:bottom w:val="single" w:sz="4" w:space="0" w:color="00A047"/>
         </w:tblBorders>
         <w:tblCellMar>
           <w:left w:w="144" w:type="dxa"/>
           <w:right w:w="144" w:type="dxa"/>
         </w:tblCellMar>
-        <w:tblInd w:w="164" w:type="dxa"/>
-        <w:tblW w:type="pct" w:w="100%"/>
+        <w:tblLook w:firstRow="0" w:lastRow="0" w:firstColumn="0" w:lastColumn="0" w:noHBand="0" w:noVBand="0" w:val="0000"/>
       </w:tblPr>
       <w:tr>
         <w:trPr>
@@ -11236,6 +10941,7 @@
               <w:t xml:space="preserve">for more.</w:t>
             </w:r>
           </w:p>
+          <w:p/>
         </w:tc>
       </w:tr>
     </w:tbl>
@@ -11259,8 +10965,8 @@
         <m:d>
           <m:dPr>
             <m:begChr m:val="("/>
+            <m:sepChr m:val=""/>
             <m:endChr m:val=")"/>
-            <m:sepChr m:val=""/>
             <m:grow/>
           </m:dPr>
           <m:e>
@@ -11286,8 +10992,8 @@
         <m:d>
           <m:dPr>
             <m:begChr m:val="("/>
+            <m:sepChr m:val=""/>
             <m:endChr m:val=")"/>
-            <m:sepChr m:val=""/>
             <m:grow/>
           </m:dPr>
           <m:e>
@@ -11316,8 +11022,8 @@
         <m:d>
           <m:dPr>
             <m:begChr m:val="("/>
+            <m:sepChr m:val=""/>
             <m:endChr m:val=")"/>
-            <m:sepChr m:val=""/>
             <m:grow/>
           </m:dPr>
           <m:e>
@@ -11334,7 +11040,7 @@
     <w:tbl>
       <w:tblPr>
         <w:tblStyle w:val="Table"/>
-        <w:tblLook w:firstRow="0" w:lastRow="0" w:firstColumn="0" w:lastColumn="0" w:noHBand="0" w:noVBand="0" w:val="0000"/>
+        <w:tblInd w:w="164" w:type="dxa"/>
         <w:tblBorders>
           <w:left w:val="single" w:sz="24" w:space="0" w:color="0758E5"/>
         </w:tblBorders>
@@ -11342,8 +11048,11 @@
           <w:left w:w="0" w:type="dxa"/>
           <w:right w:w="0" w:type="dxa"/>
         </w:tblCellMar>
-        <w:tblInd w:w="164" w:type="dxa"/>
+        <w:tblLook w:firstRow="0" w:lastRow="0" w:firstColumn="0" w:lastColumn="0" w:noHBand="0" w:noVBand="0" w:val="0000"/>
       </w:tblPr>
+      <w:tblGrid>
+        <w:gridCol w:w="7920"/>
+      </w:tblGrid>
       <w:tr>
         <w:trPr>
           <w:cantSplit/>
@@ -11446,8 +11155,8 @@
               <m:d>
                 <m:dPr>
                   <m:begChr m:val="("/>
+                  <m:sepChr m:val=""/>
                   <m:endChr m:val=")"/>
-                  <m:sepChr m:val=""/>
                   <m:grow/>
                 </m:dPr>
                 <m:e>
@@ -11481,8 +11190,8 @@
                   <m:d>
                     <m:dPr>
                       <m:begChr m:val="("/>
+                      <m:sepChr m:val=""/>
                       <m:endChr m:val=")"/>
-                      <m:sepChr m:val=""/>
                       <m:grow/>
                     </m:dPr>
                     <m:e>
@@ -11507,8 +11216,8 @@
               <m:d>
                 <m:dPr>
                   <m:begChr m:val="("/>
+                  <m:sepChr m:val=""/>
                   <m:endChr m:val=")"/>
-                  <m:sepChr m:val=""/>
                   <m:grow/>
                 </m:dPr>
                 <m:e>
@@ -11532,8 +11241,8 @@
               <m:d>
                 <m:dPr>
                   <m:begChr m:val="("/>
+                  <m:sepChr m:val=""/>
                   <m:endChr m:val=")"/>
-                  <m:sepChr m:val=""/>
                   <m:grow/>
                 </m:dPr>
                 <m:e>
@@ -11565,8 +11274,8 @@
               <m:d>
                 <m:dPr>
                   <m:begChr m:val="("/>
+                  <m:sepChr m:val=""/>
                   <m:endChr m:val=")"/>
-                  <m:sepChr m:val=""/>
                   <m:grow/>
                 </m:dPr>
                 <m:e>
@@ -11596,8 +11305,8 @@
               <m:d>
                 <m:dPr>
                   <m:begChr m:val="("/>
+                  <m:sepChr m:val=""/>
                   <m:endChr m:val=")"/>
-                  <m:sepChr m:val=""/>
                   <m:grow/>
                 </m:dPr>
                 <m:e>
@@ -11647,8 +11356,8 @@
                 <m:d>
                   <m:dPr>
                     <m:begChr m:val="("/>
+                    <m:sepChr m:val=""/>
                     <m:endChr m:val=")"/>
-                    <m:sepChr m:val=""/>
                     <m:grow/>
                   </m:dPr>
                   <m:e>
@@ -11671,8 +11380,8 @@
                         <m:d>
                           <m:dPr>
                             <m:begChr m:val="("/>
+                            <m:sepChr m:val=""/>
                             <m:endChr m:val=")"/>
-                            <m:sepChr m:val=""/>
                             <m:grow/>
                           </m:dPr>
                           <m:e>
@@ -11705,8 +11414,8 @@
                     <m:d>
                       <m:dPr>
                         <m:begChr m:val="("/>
+                        <m:sepChr m:val=""/>
                         <m:endChr m:val=")"/>
-                        <m:sepChr m:val=""/>
                         <m:grow/>
                       </m:dPr>
                       <m:e>
@@ -11725,8 +11434,8 @@
                         <m:d>
                           <m:dPr>
                             <m:begChr m:val="("/>
+                            <m:sepChr m:val=""/>
                             <m:endChr m:val=")"/>
-                            <m:sepChr m:val=""/>
                             <m:grow/>
                           </m:dPr>
                           <m:e>
@@ -11757,8 +11466,8 @@
                     <m:d>
                       <m:dPr>
                         <m:begChr m:val="("/>
+                        <m:sepChr m:val=""/>
                         <m:endChr m:val=")"/>
-                        <m:sepChr m:val=""/>
                         <m:grow/>
                       </m:dPr>
                       <m:e>
@@ -11789,8 +11498,8 @@
                     <m:d>
                       <m:dPr>
                         <m:begChr m:val="("/>
+                        <m:sepChr m:val=""/>
                         <m:endChr m:val=")"/>
-                        <m:sepChr m:val=""/>
                         <m:grow/>
                       </m:dPr>
                       <m:e>
@@ -11825,8 +11534,8 @@
                     <m:d>
                       <m:dPr>
                         <m:begChr m:val="("/>
+                        <m:sepChr m:val=""/>
                         <m:endChr m:val=")"/>
-                        <m:sepChr m:val=""/>
                         <m:grow/>
                       </m:dPr>
                       <m:e>
@@ -11852,8 +11561,8 @@
                 <m:d>
                   <m:dPr>
                     <m:begChr m:val="("/>
+                    <m:sepChr m:val=""/>
                     <m:endChr m:val=")"/>
-                    <m:sepChr m:val=""/>
                     <m:grow/>
                   </m:dPr>
                   <m:e>
@@ -11871,8 +11580,8 @@
                 <m:d>
                   <m:dPr>
                     <m:begChr m:val="("/>
+                    <m:sepChr m:val=""/>
                     <m:endChr m:val=")"/>
-                    <m:sepChr m:val=""/>
                     <m:grow/>
                   </m:dPr>
                   <m:e>
@@ -11910,8 +11619,8 @@
               <m:d>
                 <m:dPr>
                   <m:begChr m:val="("/>
+                  <m:sepChr m:val=""/>
                   <m:endChr m:val=")"/>
-                  <m:sepChr m:val=""/>
                   <m:grow/>
                 </m:dPr>
                 <m:e>
@@ -11945,8 +11654,8 @@
                   <m:d>
                     <m:dPr>
                       <m:begChr m:val="("/>
+                      <m:sepChr m:val=""/>
                       <m:endChr m:val=")"/>
-                      <m:sepChr m:val=""/>
                       <m:grow/>
                     </m:dPr>
                     <m:e>
@@ -11971,8 +11680,8 @@
               <m:d>
                 <m:dPr>
                   <m:begChr m:val="("/>
+                  <m:sepChr m:val=""/>
                   <m:endChr m:val=")"/>
-                  <m:sepChr m:val=""/>
                   <m:grow/>
                 </m:dPr>
                 <m:e>
@@ -11996,8 +11705,8 @@
               <m:d>
                 <m:dPr>
                   <m:begChr m:val="("/>
+                  <m:sepChr m:val=""/>
                   <m:endChr m:val=")"/>
-                  <m:sepChr m:val=""/>
                   <m:grow/>
                 </m:dPr>
                 <m:e>
@@ -12029,8 +11738,8 @@
               <m:d>
                 <m:dPr>
                   <m:begChr m:val="("/>
+                  <m:sepChr m:val=""/>
                   <m:endChr m:val=")"/>
-                  <m:sepChr m:val=""/>
                   <m:grow/>
                 </m:dPr>
                 <m:e>
@@ -12054,8 +11763,8 @@
               <m:d>
                 <m:dPr>
                   <m:begChr m:val="("/>
+                  <m:sepChr m:val=""/>
                   <m:endChr m:val=")"/>
-                  <m:sepChr m:val=""/>
                   <m:grow/>
                 </m:dPr>
                 <m:e>
@@ -12105,8 +11814,8 @@
                 <m:d>
                   <m:dPr>
                     <m:begChr m:val="("/>
+                    <m:sepChr m:val=""/>
                     <m:endChr m:val=")"/>
-                    <m:sepChr m:val=""/>
                     <m:grow/>
                   </m:dPr>
                   <m:e>
@@ -12129,8 +11838,8 @@
                         <m:d>
                           <m:dPr>
                             <m:begChr m:val="("/>
+                            <m:sepChr m:val=""/>
                             <m:endChr m:val=")"/>
-                            <m:sepChr m:val=""/>
                             <m:grow/>
                           </m:dPr>
                           <m:e>
@@ -12163,8 +11872,8 @@
                     <m:d>
                       <m:dPr>
                         <m:begChr m:val="("/>
+                        <m:sepChr m:val=""/>
                         <m:endChr m:val=")"/>
-                        <m:sepChr m:val=""/>
                         <m:grow/>
                       </m:dPr>
                       <m:e>
@@ -12177,8 +11886,8 @@
                         <m:d>
                           <m:dPr>
                             <m:begChr m:val="("/>
+                            <m:sepChr m:val=""/>
                             <m:endChr m:val=")"/>
-                            <m:sepChr m:val=""/>
                             <m:grow/>
                           </m:dPr>
                           <m:e>
@@ -12209,8 +11918,8 @@
                     <m:d>
                       <m:dPr>
                         <m:begChr m:val="("/>
+                        <m:sepChr m:val=""/>
                         <m:endChr m:val=")"/>
-                        <m:sepChr m:val=""/>
                         <m:grow/>
                       </m:dPr>
                       <m:e>
@@ -12242,8 +11951,8 @@
                 <m:d>
                   <m:dPr>
                     <m:begChr m:val="("/>
+                    <m:sepChr m:val=""/>
                     <m:endChr m:val=")"/>
-                    <m:sepChr m:val=""/>
                     <m:grow/>
                   </m:dPr>
                   <m:e>
@@ -12261,8 +11970,8 @@
                 <m:d>
                   <m:dPr>
                     <m:begChr m:val="("/>
+                    <m:sepChr m:val=""/>
                     <m:endChr m:val=")"/>
-                    <m:sepChr m:val=""/>
                     <m:grow/>
                   </m:dPr>
                   <m:e>
@@ -12300,8 +12009,8 @@
               <m:d>
                 <m:dPr>
                   <m:begChr m:val="("/>
+                  <m:sepChr m:val=""/>
                   <m:endChr m:val=")"/>
-                  <m:sepChr m:val=""/>
                   <m:grow/>
                 </m:dPr>
                 <m:e>
@@ -12327,8 +12036,8 @@
               <m:d>
                 <m:dPr>
                   <m:begChr m:val="("/>
+                  <m:sepChr m:val=""/>
                   <m:endChr m:val=")"/>
-                  <m:sepChr m:val=""/>
                   <m:grow/>
                 </m:dPr>
                 <m:e>
@@ -12365,8 +12074,8 @@
               <m:d>
                 <m:dPr>
                   <m:begChr m:val="("/>
+                  <m:sepChr m:val=""/>
                   <m:endChr m:val=")"/>
-                  <m:sepChr m:val=""/>
                   <m:grow/>
                 </m:dPr>
                 <m:e>
@@ -12400,8 +12109,8 @@
                   <m:d>
                     <m:dPr>
                       <m:begChr m:val="("/>
+                      <m:sepChr m:val=""/>
                       <m:endChr m:val=")"/>
-                      <m:sepChr m:val=""/>
                       <m:grow/>
                     </m:dPr>
                     <m:e>
@@ -12426,8 +12135,8 @@
               <m:d>
                 <m:dPr>
                   <m:begChr m:val="("/>
+                  <m:sepChr m:val=""/>
                   <m:endChr m:val=")"/>
-                  <m:sepChr m:val=""/>
                   <m:grow/>
                 </m:dPr>
                 <m:e>
@@ -12451,8 +12160,8 @@
               <m:d>
                 <m:dPr>
                   <m:begChr m:val="("/>
+                  <m:sepChr m:val=""/>
                   <m:endChr m:val=")"/>
-                  <m:sepChr m:val=""/>
                   <m:grow/>
                 </m:dPr>
                 <m:e>
@@ -12484,8 +12193,8 @@
               <m:d>
                 <m:dPr>
                   <m:begChr m:val="("/>
+                  <m:sepChr m:val=""/>
                   <m:endChr m:val=")"/>
-                  <m:sepChr m:val=""/>
                   <m:grow/>
                 </m:dPr>
                 <m:e>
@@ -12518,8 +12227,8 @@
               <m:d>
                 <m:dPr>
                   <m:begChr m:val="("/>
+                  <m:sepChr m:val=""/>
                   <m:endChr m:val=")"/>
-                  <m:sepChr m:val=""/>
                   <m:grow/>
                 </m:dPr>
                 <m:e>
@@ -12569,8 +12278,8 @@
                 <m:d>
                   <m:dPr>
                     <m:begChr m:val="("/>
+                    <m:sepChr m:val=""/>
                     <m:endChr m:val=")"/>
-                    <m:sepChr m:val=""/>
                     <m:grow/>
                   </m:dPr>
                   <m:e>
@@ -12593,8 +12302,8 @@
                         <m:d>
                           <m:dPr>
                             <m:begChr m:val="("/>
+                            <m:sepChr m:val=""/>
                             <m:endChr m:val=")"/>
-                            <m:sepChr m:val=""/>
                             <m:grow/>
                           </m:dPr>
                           <m:e>
@@ -12627,8 +12336,8 @@
                     <m:d>
                       <m:dPr>
                         <m:begChr m:val="("/>
+                        <m:sepChr m:val=""/>
                         <m:endChr m:val=")"/>
-                        <m:sepChr m:val=""/>
                         <m:grow/>
                       </m:dPr>
                       <m:e>
@@ -12650,8 +12359,8 @@
                         <m:d>
                           <m:dPr>
                             <m:begChr m:val="("/>
+                            <m:sepChr m:val=""/>
                             <m:endChr m:val=")"/>
-                            <m:sepChr m:val=""/>
                             <m:grow/>
                           </m:dPr>
                           <m:e>
@@ -12682,8 +12391,8 @@
                     <m:d>
                       <m:dPr>
                         <m:begChr m:val="("/>
+                        <m:sepChr m:val=""/>
                         <m:endChr m:val=")"/>
-                        <m:sepChr m:val=""/>
                         <m:grow/>
                       </m:dPr>
                       <m:e>
@@ -12729,8 +12438,8 @@
               <m:d>
                 <m:dPr>
                   <m:begChr m:val="("/>
+                  <m:sepChr m:val=""/>
                   <m:endChr m:val=")"/>
-                  <m:sepChr m:val=""/>
                   <m:grow/>
                 </m:dPr>
                 <m:e>
@@ -12772,8 +12481,8 @@
               <m:d>
                 <m:dPr>
                   <m:begChr m:val="("/>
+                  <m:sepChr m:val=""/>
                   <m:endChr m:val=")"/>
-                  <m:sepChr m:val=""/>
                   <m:grow/>
                 </m:dPr>
                 <m:e>
@@ -12811,8 +12520,8 @@
               <m:d>
                 <m:dPr>
                   <m:begChr m:val="("/>
+                  <m:sepChr m:val=""/>
                   <m:endChr m:val=")"/>
-                  <m:sepChr m:val=""/>
                   <m:grow/>
                 </m:dPr>
                 <m:e>
@@ -12845,8 +12554,8 @@
               <m:d>
                 <m:dPr>
                   <m:begChr m:val="("/>
+                  <m:sepChr m:val=""/>
                   <m:endChr m:val=")"/>
-                  <m:sepChr m:val=""/>
                   <m:grow/>
                 </m:dPr>
                 <m:e>
@@ -12879,8 +12588,8 @@
               <m:d>
                 <m:dPr>
                   <m:begChr m:val="("/>
+                  <m:sepChr m:val=""/>
                   <m:endChr m:val=")"/>
-                  <m:sepChr m:val=""/>
                   <m:grow/>
                 </m:dPr>
                 <m:e>
@@ -12930,8 +12639,8 @@
                 <m:d>
                   <m:dPr>
                     <m:begChr m:val="("/>
+                    <m:sepChr m:val=""/>
                     <m:endChr m:val=")"/>
-                    <m:sepChr m:val=""/>
                     <m:grow/>
                   </m:dPr>
                   <m:e>
@@ -12954,8 +12663,8 @@
                         <m:d>
                           <m:dPr>
                             <m:begChr m:val="("/>
+                            <m:sepChr m:val=""/>
                             <m:endChr m:val=")"/>
-                            <m:sepChr m:val=""/>
                             <m:grow/>
                           </m:dPr>
                           <m:e>
@@ -13003,8 +12712,8 @@
                     <m:d>
                       <m:dPr>
                         <m:begChr m:val="("/>
+                        <m:sepChr m:val=""/>
                         <m:endChr m:val=")"/>
-                        <m:sepChr m:val=""/>
                         <m:grow/>
                       </m:dPr>
                       <m:e>
@@ -13039,8 +12748,8 @@
                     <m:d>
                       <m:dPr>
                         <m:begChr m:val="("/>
+                        <m:sepChr m:val=""/>
                         <m:endChr m:val=")"/>
-                        <m:sepChr m:val=""/>
                         <m:grow/>
                       </m:dPr>
                       <m:e>
@@ -13067,8 +12776,8 @@
                     <m:d>
                       <m:dPr>
                         <m:begChr m:val="("/>
+                        <m:sepChr m:val=""/>
                         <m:endChr m:val=")"/>
-                        <m:sepChr m:val=""/>
                         <m:grow/>
                       </m:dPr>
                       <m:e>
@@ -13119,8 +12828,8 @@
                     <m:d>
                       <m:dPr>
                         <m:begChr m:val="("/>
+                        <m:sepChr m:val=""/>
                         <m:endChr m:val=")"/>
-                        <m:sepChr m:val=""/>
                         <m:grow/>
                       </m:dPr>
                       <m:e>
@@ -13161,8 +12870,8 @@
                 <m:d>
                   <m:dPr>
                     <m:begChr m:val="("/>
+                    <m:sepChr m:val=""/>
                     <m:endChr m:val=")"/>
-                    <m:sepChr m:val=""/>
                     <m:grow/>
                   </m:dPr>
                   <m:e>
@@ -13203,8 +12912,8 @@
               <m:d>
                 <m:dPr>
                   <m:begChr m:val="("/>
+                  <m:sepChr m:val=""/>
                   <m:endChr m:val=")"/>
-                  <m:sepChr m:val=""/>
                   <m:grow/>
                 </m:dPr>
                 <m:e>
@@ -13228,8 +12937,8 @@
               <m:d>
                 <m:dPr>
                   <m:begChr m:val="("/>
+                  <m:sepChr m:val=""/>
                   <m:endChr m:val=")"/>
-                  <m:sepChr m:val=""/>
                   <m:grow/>
                 </m:dPr>
                 <m:e>
@@ -13253,8 +12962,8 @@
               <m:d>
                 <m:dPr>
                   <m:begChr m:val="("/>
+                  <m:sepChr m:val=""/>
                   <m:endChr m:val=")"/>
-                  <m:sepChr m:val=""/>
                   <m:grow/>
                 </m:dPr>
                 <m:e>
@@ -13277,8 +12986,8 @@
               <m:d>
                 <m:dPr>
                   <m:begChr m:val="("/>
+                  <m:sepChr m:val=""/>
                   <m:endChr m:val=")"/>
-                  <m:sepChr m:val=""/>
                   <m:grow/>
                 </m:dPr>
                 <m:e>
@@ -13302,8 +13011,8 @@
               <m:d>
                 <m:dPr>
                   <m:begChr m:val="("/>
+                  <m:sepChr m:val=""/>
                   <m:endChr m:val=")"/>
-                  <m:sepChr m:val=""/>
                   <m:grow/>
                 </m:dPr>
                 <m:e>
@@ -13329,8 +13038,8 @@
               <m:d>
                 <m:dPr>
                   <m:begChr m:val="("/>
+                  <m:sepChr m:val=""/>
                   <m:endChr m:val=")"/>
-                  <m:sepChr m:val=""/>
                   <m:grow/>
                 </m:dPr>
                 <m:e>
@@ -13354,8 +13063,8 @@
               <m:d>
                 <m:dPr>
                   <m:begChr m:val="("/>
+                  <m:sepChr m:val=""/>
                   <m:endChr m:val=")"/>
-                  <m:sepChr m:val=""/>
                   <m:grow/>
                 </m:dPr>
                 <m:e>
@@ -13384,8 +13093,8 @@
               <m:d>
                 <m:dPr>
                   <m:begChr m:val="("/>
+                  <m:sepChr m:val=""/>
                   <m:endChr m:val=")"/>
-                  <m:sepChr m:val=""/>
                   <m:grow/>
                 </m:dPr>
                 <m:e>
@@ -13415,8 +13124,8 @@
               <m:d>
                 <m:dPr>
                   <m:begChr m:val="("/>
+                  <m:sepChr m:val=""/>
                   <m:endChr m:val=")"/>
-                  <m:sepChr m:val=""/>
                   <m:grow/>
                 </m:dPr>
                 <m:e>
@@ -13448,8 +13157,8 @@
               <m:d>
                 <m:dPr>
                   <m:begChr m:val="("/>
+                  <m:sepChr m:val=""/>
                   <m:endChr m:val=")"/>
-                  <m:sepChr m:val=""/>
                   <m:grow/>
                 </m:dPr>
                 <m:e>
@@ -13473,8 +13182,8 @@
               <m:d>
                 <m:dPr>
                   <m:begChr m:val="("/>
+                  <m:sepChr m:val=""/>
                   <m:endChr m:val=")"/>
-                  <m:sepChr m:val=""/>
                   <m:grow/>
                 </m:dPr>
                 <m:e>
@@ -13547,8 +13256,8 @@
                       <m:d>
                         <m:dPr>
                           <m:begChr m:val="("/>
+                          <m:sepChr m:val=""/>
                           <m:endChr m:val=")"/>
-                          <m:sepChr m:val=""/>
                           <m:grow/>
                         </m:dPr>
                         <m:e>
@@ -13561,8 +13270,8 @@
                           <m:d>
                             <m:dPr>
                               <m:begChr m:val="("/>
+                              <m:sepChr m:val=""/>
                               <m:endChr m:val=")"/>
-                              <m:sepChr m:val=""/>
                               <m:grow/>
                             </m:dPr>
                             <m:e>
@@ -13598,8 +13307,8 @@
                           <m:d>
                             <m:dPr>
                               <m:begChr m:val="("/>
+                              <m:sepChr m:val=""/>
                               <m:endChr m:val=")"/>
-                              <m:sepChr m:val=""/>
                               <m:grow/>
                             </m:dPr>
                             <m:e>
@@ -13614,8 +13323,8 @@
                           <m:d>
                             <m:dPr>
                               <m:begChr m:val="("/>
+                              <m:sepChr m:val=""/>
                               <m:endChr m:val=")"/>
-                              <m:sepChr m:val=""/>
                               <m:grow/>
                             </m:dPr>
                             <m:e>
@@ -13636,8 +13345,8 @@
                           <m:d>
                             <m:dPr>
                               <m:begChr m:val="("/>
+                              <m:sepChr m:val=""/>
                               <m:endChr m:val=")"/>
-                              <m:sepChr m:val=""/>
                               <m:grow/>
                             </m:dPr>
                             <m:e>
@@ -13658,8 +13367,8 @@
                           <m:d>
                             <m:dPr>
                               <m:begChr m:val="("/>
+                              <m:sepChr m:val=""/>
                               <m:endChr m:val=")"/>
-                              <m:sepChr m:val=""/>
                               <m:grow/>
                             </m:dPr>
                             <m:e>
@@ -13675,8 +13384,8 @@
                               <m:d>
                                 <m:dPr>
                                   <m:begChr m:val="("/>
+                                  <m:sepChr m:val=""/>
                                   <m:endChr m:val=")"/>
-                                  <m:sepChr m:val=""/>
                                   <m:grow/>
                                 </m:dPr>
                                 <m:e>
@@ -13686,8 +13395,8 @@
                                   <m:d>
                                     <m:dPr>
                                       <m:begChr m:val="("/>
+                                      <m:sepChr m:val=""/>
                                       <m:endChr m:val=")"/>
-                                      <m:sepChr m:val=""/>
                                       <m:grow/>
                                     </m:dPr>
                                     <m:e>
@@ -13726,8 +13435,8 @@
                           <m:d>
                             <m:dPr>
                               <m:begChr m:val="("/>
+                              <m:sepChr m:val=""/>
                               <m:endChr m:val=")"/>
-                              <m:sepChr m:val=""/>
                               <m:grow/>
                             </m:dPr>
                             <m:e>
@@ -13746,8 +13455,8 @@
                               <m:d>
                                 <m:dPr>
                                   <m:begChr m:val="("/>
+                                  <m:sepChr m:val=""/>
                                   <m:endChr m:val=")"/>
-                                  <m:sepChr m:val=""/>
                                   <m:grow/>
                                 </m:dPr>
                                 <m:e>
@@ -13761,8 +13470,8 @@
                           <m:d>
                             <m:dPr>
                               <m:begChr m:val="("/>
+                              <m:sepChr m:val=""/>
                               <m:endChr m:val=")"/>
-                              <m:sepChr m:val=""/>
                               <m:grow/>
                             </m:dPr>
                             <m:e>
@@ -13775,8 +13484,8 @@
                               <m:d>
                                 <m:dPr>
                                   <m:begChr m:val="("/>
+                                  <m:sepChr m:val=""/>
                                   <m:endChr m:val=")"/>
-                                  <m:sepChr m:val=""/>
                                   <m:grow/>
                                 </m:dPr>
                                 <m:e>
@@ -13796,8 +13505,8 @@
                           <m:d>
                             <m:dPr>
                               <m:begChr m:val="("/>
+                              <m:sepChr m:val=""/>
                               <m:endChr m:val=")"/>
-                              <m:sepChr m:val=""/>
                               <m:grow/>
                             </m:dPr>
                             <m:e>
@@ -13810,8 +13519,8 @@
                               <m:d>
                                 <m:dPr>
                                   <m:begChr m:val="("/>
+                                  <m:sepChr m:val=""/>
                                   <m:endChr m:val=")"/>
-                                  <m:sepChr m:val=""/>
                                   <m:grow/>
                                 </m:dPr>
                                 <m:e>
@@ -13825,8 +13534,8 @@
                           <m:d>
                             <m:dPr>
                               <m:begChr m:val="("/>
+                              <m:sepChr m:val=""/>
                               <m:endChr m:val=")"/>
-                              <m:sepChr m:val=""/>
                               <m:grow/>
                             </m:dPr>
                             <m:e>
@@ -13839,8 +13548,8 @@
                               <m:d>
                                 <m:dPr>
                                   <m:begChr m:val="("/>
+                                  <m:sepChr m:val=""/>
                                   <m:endChr m:val=")"/>
-                                  <m:sepChr m:val=""/>
                                   <m:grow/>
                                 </m:dPr>
                                 <m:e>
@@ -13858,8 +13567,8 @@
                               <m:d>
                                 <m:dPr>
                                   <m:begChr m:val="("/>
+                                  <m:sepChr m:val=""/>
                                   <m:endChr m:val=")"/>
-                                  <m:sepChr m:val=""/>
                                   <m:grow/>
                                 </m:dPr>
                                 <m:e>
@@ -13872,8 +13581,8 @@
                                   <m:d>
                                     <m:dPr>
                                       <m:begChr m:val="("/>
+                                      <m:sepChr m:val=""/>
                                       <m:endChr m:val=")"/>
-                                      <m:sepChr m:val=""/>
                                       <m:grow/>
                                     </m:dPr>
                                     <m:e>
@@ -13918,8 +13627,8 @@
                           <m:d>
                             <m:dPr>
                               <m:begChr m:val="("/>
+                              <m:sepChr m:val=""/>
                               <m:endChr m:val=")"/>
-                              <m:sepChr m:val=""/>
                               <m:grow/>
                             </m:dPr>
                             <m:e>
@@ -13941,8 +13650,8 @@
                               <m:d>
                                 <m:dPr>
                                   <m:begChr m:val="("/>
+                                  <m:sepChr m:val=""/>
                                   <m:endChr m:val=")"/>
-                                  <m:sepChr m:val=""/>
                                   <m:grow/>
                                 </m:dPr>
                                 <m:e>
@@ -13975,8 +13684,8 @@
                               <m:d>
                                 <m:dPr>
                                   <m:begChr m:val="("/>
+                                  <m:sepChr m:val=""/>
                                   <m:endChr m:val=")"/>
-                                  <m:sepChr m:val=""/>
                                   <m:grow/>
                                 </m:dPr>
                                 <m:e>
@@ -14007,8 +13716,8 @@
                           <m:d>
                             <m:dPr>
                               <m:begChr m:val="("/>
+                              <m:sepChr m:val=""/>
                               <m:endChr m:val=")"/>
-                              <m:sepChr m:val=""/>
                               <m:grow/>
                             </m:dPr>
                             <m:e>
@@ -14057,8 +13766,8 @@
               <m:d>
                 <m:dPr>
                   <m:begChr m:val="("/>
+                  <m:sepChr m:val=""/>
                   <m:endChr m:val=")"/>
-                  <m:sepChr m:val=""/>
                   <m:grow/>
                 </m:dPr>
                 <m:e>
@@ -14091,8 +13800,8 @@
               <m:d>
                 <m:dPr>
                   <m:begChr m:val="("/>
+                  <m:sepChr m:val=""/>
                   <m:endChr m:val=")"/>
-                  <m:sepChr m:val=""/>
                   <m:grow/>
                 </m:dPr>
                 <m:e>
@@ -14147,8 +13856,8 @@
               <m:d>
                 <m:dPr>
                   <m:begChr m:val="("/>
+                  <m:sepChr m:val=""/>
                   <m:endChr m:val=")"/>
-                  <m:sepChr m:val=""/>
                   <m:grow/>
                 </m:dPr>
                 <m:e>
@@ -14161,8 +13870,8 @@
                   <m:d>
                     <m:dPr>
                       <m:begChr m:val="("/>
+                      <m:sepChr m:val=""/>
                       <m:endChr m:val=")"/>
-                      <m:sepChr m:val=""/>
                       <m:grow/>
                     </m:dPr>
                     <m:e>
@@ -14203,8 +13912,8 @@
               <m:d>
                 <m:dPr>
                   <m:begChr m:val="("/>
+                  <m:sepChr m:val=""/>
                   <m:endChr m:val=")"/>
-                  <m:sepChr m:val=""/>
                   <m:grow/>
                 </m:dPr>
                 <m:e>
@@ -14234,17 +13943,16 @@
         <w:tblStyle w:val="Table"/>
         <w:tblLook w:firstRow="0" w:lastRow="0" w:firstColumn="0" w:lastColumn="0" w:noHBand="0" w:noVBand="0" w:val="0000"/>
         <w:tblBorders>
+          <w:top w:val="single" w:sz="4" w:space="0" w:color="00A047"/>
           <w:left w:val="single" w:sz="24" w:space="0" w:color="00A047"/>
+          <w:bottom w:val="single" w:sz="4" w:space="0" w:color="00A047"/>
           <w:right w:val="single" w:sz="4" w:space="0" w:color="00A047"/>
-          <w:top w:val="single" w:sz="4" w:space="0" w:color="00A047"/>
-          <w:bottom w:val="single" w:sz="4" w:space="0" w:color="00A047"/>
         </w:tblBorders>
         <w:tblCellMar>
           <w:left w:w="144" w:type="dxa"/>
           <w:right w:w="144" w:type="dxa"/>
         </w:tblCellMar>
-        <w:tblInd w:w="164" w:type="dxa"/>
-        <w:tblW w:type="pct" w:w="100%"/>
+        <w:tblLook w:firstRow="0" w:lastRow="0" w:firstColumn="0" w:lastColumn="0" w:noHBand="0" w:noVBand="0" w:val="0000"/>
       </w:tblPr>
       <w:tr>
         <w:trPr>
@@ -14342,6 +14050,7 @@
               <w:t xml:space="preserve">The last of these examples show that you don’t need to always use formulas like the reciprocal rule to find derivatives.</w:t>
             </w:r>
           </w:p>
+          <w:p/>
         </w:tc>
       </w:tr>
     </w:tbl>
@@ -14435,8 +14144,8 @@
               <m:d>
                 <m:dPr>
                   <m:begChr m:val="("/>
+                  <m:sepChr m:val=""/>
                   <m:endChr m:val=")"/>
-                  <m:sepChr m:val=""/>
                   <m:grow/>
                 </m:dPr>
                 <m:e>
@@ -14474,8 +14183,8 @@
               <m:d>
                 <m:dPr>
                   <m:begChr m:val="("/>
+                  <m:sepChr m:val=""/>
                   <m:endChr m:val=")"/>
-                  <m:sepChr m:val=""/>
                   <m:grow/>
                 </m:dPr>
                 <m:e>
@@ -14515,8 +14224,8 @@
               <m:d>
                 <m:dPr>
                   <m:begChr m:val="("/>
+                  <m:sepChr m:val=""/>
                   <m:endChr m:val=")"/>
-                  <m:sepChr m:val=""/>
                   <m:grow/>
                 </m:dPr>
                 <m:e>
@@ -14557,8 +14266,8 @@
               <m:d>
                 <m:dPr>
                   <m:begChr m:val="("/>
+                  <m:sepChr m:val=""/>
                   <m:endChr m:val=")"/>
-                  <m:sepChr m:val=""/>
                   <m:grow/>
                 </m:dPr>
                 <m:e>
@@ -14603,8 +14312,8 @@
               <m:d>
                 <m:dPr>
                   <m:begChr m:val="("/>
+                  <m:sepChr m:val=""/>
                   <m:endChr m:val=")"/>
-                  <m:sepChr m:val=""/>
                   <m:grow/>
                 </m:dPr>
                 <m:e>
@@ -14657,8 +14366,8 @@
               <m:d>
                 <m:dPr>
                   <m:begChr m:val="("/>
+                  <m:sepChr m:val=""/>
                   <m:endChr m:val=")"/>
-                  <m:sepChr m:val=""/>
                   <m:grow/>
                 </m:dPr>
                 <m:e>
@@ -14703,8 +14412,8 @@
               <m:d>
                 <m:dPr>
                   <m:begChr m:val="("/>
+                  <m:sepChr m:val=""/>
                   <m:endChr m:val=")"/>
-                  <m:sepChr m:val=""/>
                   <m:grow/>
                 </m:dPr>
                 <m:e>
@@ -14757,8 +14466,8 @@
               <m:d>
                 <m:dPr>
                   <m:begChr m:val="("/>
+                  <m:sepChr m:val=""/>
                   <m:endChr m:val=")"/>
-                  <m:sepChr m:val=""/>
                   <m:grow/>
                 </m:dPr>
                 <m:e>
@@ -14842,8 +14551,8 @@
               <m:d>
                 <m:dPr>
                   <m:begChr m:val="("/>
+                  <m:sepChr m:val=""/>
                   <m:endChr m:val=")"/>
-                  <m:sepChr m:val=""/>
                   <m:grow/>
                 </m:dPr>
                 <m:e>
@@ -14899,8 +14608,8 @@
               <m:d>
                 <m:dPr>
                   <m:begChr m:val="("/>
+                  <m:sepChr m:val=""/>
                   <m:endChr m:val=")"/>
-                  <m:sepChr m:val=""/>
                   <m:grow/>
                 </m:dPr>
                 <m:e>
@@ -14963,8 +14672,8 @@
               <m:d>
                 <m:dPr>
                   <m:begChr m:val="("/>
+                  <m:sepChr m:val=""/>
                   <m:endChr m:val=")"/>
-                  <m:sepChr m:val=""/>
                   <m:grow/>
                 </m:dPr>
                 <m:e>
@@ -14991,8 +14700,8 @@
               <m:d>
                 <m:dPr>
                   <m:begChr m:val="("/>
+                  <m:sepChr m:val=""/>
                   <m:endChr m:val=")"/>
-                  <m:sepChr m:val=""/>
                   <m:grow/>
                 </m:dPr>
                 <m:e>
@@ -15027,8 +14736,8 @@
               <m:d>
                 <m:dPr>
                   <m:begChr m:val="("/>
+                  <m:sepChr m:val=""/>
                   <m:endChr m:val=")"/>
-                  <m:sepChr m:val=""/>
                   <m:grow/>
                 </m:dPr>
                 <m:e>
@@ -15058,8 +14767,8 @@
               <m:d>
                 <m:dPr>
                   <m:begChr m:val="("/>
+                  <m:sepChr m:val=""/>
                   <m:endChr m:val=")"/>
-                  <m:sepChr m:val=""/>
                   <m:grow/>
                 </m:dPr>
                 <m:e>
@@ -15098,8 +14807,8 @@
               <m:d>
                 <m:dPr>
                   <m:begChr m:val="("/>
+                  <m:sepChr m:val=""/>
                   <m:endChr m:val=")"/>
-                  <m:sepChr m:val=""/>
                   <m:grow/>
                 </m:dPr>
                 <m:e>
@@ -15126,8 +14835,8 @@
               <m:d>
                 <m:dPr>
                   <m:begChr m:val="("/>
+                  <m:sepChr m:val=""/>
                   <m:endChr m:val=")"/>
-                  <m:sepChr m:val=""/>
                   <m:grow/>
                 </m:dPr>
                 <m:e>
@@ -15162,8 +14871,8 @@
               <m:d>
                 <m:dPr>
                   <m:begChr m:val="("/>
+                  <m:sepChr m:val=""/>
                   <m:endChr m:val=")"/>
-                  <m:sepChr m:val=""/>
                   <m:grow/>
                 </m:dPr>
                 <m:e>
@@ -15199,8 +14908,8 @@
               <m:d>
                 <m:dPr>
                   <m:begChr m:val="("/>
+                  <m:sepChr m:val=""/>
                   <m:endChr m:val=")"/>
-                  <m:sepChr m:val=""/>
                   <m:grow/>
                 </m:dPr>
                 <m:e>
@@ -15239,8 +14948,8 @@
               <m:d>
                 <m:dPr>
                   <m:begChr m:val="("/>
+                  <m:sepChr m:val=""/>
                   <m:endChr m:val=")"/>
-                  <m:sepChr m:val=""/>
                   <m:grow/>
                 </m:dPr>
                 <m:e>
@@ -15267,8 +14976,8 @@
               <m:d>
                 <m:dPr>
                   <m:begChr m:val="("/>
+                  <m:sepChr m:val=""/>
                   <m:endChr m:val=")"/>
-                  <m:sepChr m:val=""/>
                   <m:grow/>
                 </m:dPr>
                 <m:e>
@@ -15303,8 +15012,8 @@
               <m:d>
                 <m:dPr>
                   <m:begChr m:val="("/>
+                  <m:sepChr m:val=""/>
                   <m:endChr m:val=")"/>
-                  <m:sepChr m:val=""/>
                   <m:grow/>
                 </m:dPr>
                 <m:e>
@@ -15361,8 +15070,8 @@
               <m:d>
                 <m:dPr>
                   <m:begChr m:val="("/>
+                  <m:sepChr m:val=""/>
                   <m:endChr m:val=")"/>
-                  <m:sepChr m:val=""/>
                   <m:grow/>
                 </m:dPr>
                 <m:e>
@@ -15389,8 +15098,8 @@
               <m:d>
                 <m:dPr>
                   <m:begChr m:val="("/>
+                  <m:sepChr m:val=""/>
                   <m:endChr m:val=")"/>
-                  <m:sepChr m:val=""/>
                   <m:grow/>
                 </m:dPr>
                 <m:e>
@@ -15425,8 +15134,8 @@
               <m:d>
                 <m:dPr>
                   <m:begChr m:val="("/>
+                  <m:sepChr m:val=""/>
                   <m:endChr m:val=")"/>
-                  <m:sepChr m:val=""/>
                   <m:grow/>
                 </m:dPr>
                 <m:e>
@@ -15465,8 +15174,8 @@
               <m:d>
                 <m:dPr>
                   <m:begChr m:val="("/>
+                  <m:sepChr m:val=""/>
                   <m:endChr m:val=")"/>
-                  <m:sepChr m:val=""/>
                   <m:grow/>
                 </m:dPr>
                 <m:e>
@@ -15505,8 +15214,8 @@
               <m:d>
                 <m:dPr>
                   <m:begChr m:val="("/>
+                  <m:sepChr m:val=""/>
                   <m:endChr m:val=")"/>
-                  <m:sepChr m:val=""/>
                   <m:grow/>
                 </m:dPr>
                 <m:e>
@@ -15533,8 +15242,8 @@
               <m:d>
                 <m:dPr>
                   <m:begChr m:val="("/>
+                  <m:sepChr m:val=""/>
                   <m:endChr m:val=")"/>
-                  <m:sepChr m:val=""/>
                   <m:grow/>
                 </m:dPr>
                 <m:e>
@@ -15569,8 +15278,8 @@
               <m:d>
                 <m:dPr>
                   <m:begChr m:val="("/>
+                  <m:sepChr m:val=""/>
                   <m:endChr m:val=")"/>
-                  <m:sepChr m:val=""/>
                   <m:grow/>
                 </m:dPr>
                 <m:e>
@@ -15600,8 +15309,8 @@
               <m:d>
                 <m:dPr>
                   <m:begChr m:val="("/>
+                  <m:sepChr m:val=""/>
                   <m:endChr m:val=")"/>
-                  <m:sepChr m:val=""/>
                   <m:grow/>
                 </m:dPr>
                 <m:e>
@@ -15622,8 +15331,8 @@
               <m:d>
                 <m:dPr>
                   <m:begChr m:val="("/>
+                  <m:sepChr m:val=""/>
                   <m:endChr m:val=")"/>
-                  <m:sepChr m:val=""/>
                   <m:grow/>
                 </m:dPr>
                 <m:e>
@@ -15662,8 +15371,8 @@
               <m:d>
                 <m:dPr>
                   <m:begChr m:val="("/>
+                  <m:sepChr m:val=""/>
                   <m:endChr m:val=")"/>
-                  <m:sepChr m:val=""/>
                   <m:grow/>
                 </m:dPr>
                 <m:e>
@@ -15690,8 +15399,8 @@
               <m:d>
                 <m:dPr>
                   <m:begChr m:val="("/>
+                  <m:sepChr m:val=""/>
                   <m:endChr m:val=")"/>
-                  <m:sepChr m:val=""/>
                   <m:grow/>
                 </m:dPr>
                 <m:e>
@@ -15726,8 +15435,8 @@
               <m:d>
                 <m:dPr>
                   <m:begChr m:val="("/>
+                  <m:sepChr m:val=""/>
                   <m:endChr m:val=")"/>
-                  <m:sepChr m:val=""/>
                   <m:grow/>
                 </m:dPr>
                 <m:e>
@@ -15763,8 +15472,8 @@
               <m:d>
                 <m:dPr>
                   <m:begChr m:val="("/>
+                  <m:sepChr m:val=""/>
                   <m:endChr m:val=")"/>
-                  <m:sepChr m:val=""/>
                   <m:grow/>
                 </m:dPr>
                 <m:e>
@@ -15785,8 +15494,8 @@
               <m:d>
                 <m:dPr>
                   <m:begChr m:val="("/>
+                  <m:sepChr m:val=""/>
                   <m:endChr m:val=")"/>
-                  <m:sepChr m:val=""/>
                   <m:grow/>
                 </m:dPr>
                 <m:e>
@@ -15825,8 +15534,8 @@
               <m:d>
                 <m:dPr>
                   <m:begChr m:val="("/>
+                  <m:sepChr m:val=""/>
                   <m:endChr m:val=")"/>
-                  <m:sepChr m:val=""/>
                   <m:grow/>
                 </m:dPr>
                 <m:e>
@@ -15853,8 +15562,8 @@
               <m:d>
                 <m:dPr>
                   <m:begChr m:val="("/>
+                  <m:sepChr m:val=""/>
                   <m:endChr m:val=")"/>
-                  <m:sepChr m:val=""/>
                   <m:grow/>
                 </m:dPr>
                 <m:e>
@@ -15889,8 +15598,8 @@
               <m:d>
                 <m:dPr>
                   <m:begChr m:val="("/>
+                  <m:sepChr m:val=""/>
                   <m:endChr m:val=")"/>
-                  <m:sepChr m:val=""/>
                   <m:grow/>
                 </m:dPr>
                 <m:e>
@@ -15935,8 +15644,8 @@
               <m:d>
                 <m:dPr>
                   <m:begChr m:val="("/>
+                  <m:sepChr m:val=""/>
                   <m:endChr m:val=")"/>
-                  <m:sepChr m:val=""/>
                   <m:grow/>
                 </m:dPr>
                 <m:e>
@@ -16076,8 +15785,8 @@
                   <m:d>
                     <m:dPr>
                       <m:begChr m:val="("/>
+                      <m:sepChr m:val=""/>
                       <m:endChr m:val=")"/>
-                      <m:sepChr m:val=""/>
                       <m:grow/>
                     </m:dPr>
                     <m:e>
@@ -16122,8 +15831,8 @@
                   <m:d>
                     <m:dPr>
                       <m:begChr m:val="("/>
+                      <m:sepChr m:val=""/>
                       <m:endChr m:val=")"/>
-                      <m:sepChr m:val=""/>
                       <m:grow/>
                     </m:dPr>
                     <m:e>
@@ -16165,8 +15874,8 @@
                   <m:d>
                     <m:dPr>
                       <m:begChr m:val="("/>
+                      <m:sepChr m:val=""/>
                       <m:endChr m:val=")"/>
-                      <m:sepChr m:val=""/>
                       <m:grow/>
                     </m:dPr>
                     <m:e>
@@ -16198,8 +15907,8 @@
                   <m:d>
                     <m:dPr>
                       <m:begChr m:val="("/>
+                      <m:sepChr m:val=""/>
                       <m:endChr m:val=")"/>
-                      <m:sepChr m:val=""/>
                       <m:grow/>
                     </m:dPr>
                     <m:e>
@@ -16275,8 +15984,8 @@
                   <m:d>
                     <m:dPr>
                       <m:begChr m:val="("/>
+                      <m:sepChr m:val=""/>
                       <m:endChr m:val=")"/>
-                      <m:sepChr m:val=""/>
                       <m:grow/>
                     </m:dPr>
                     <m:e>
@@ -16321,8 +16030,8 @@
                   <m:d>
                     <m:dPr>
                       <m:begChr m:val="("/>
+                      <m:sepChr m:val=""/>
                       <m:endChr m:val=")"/>
-                      <m:sepChr m:val=""/>
                       <m:grow/>
                     </m:dPr>
                     <m:e>
@@ -16364,8 +16073,8 @@
                   <m:d>
                     <m:dPr>
                       <m:begChr m:val="("/>
+                      <m:sepChr m:val=""/>
                       <m:endChr m:val=")"/>
-                      <m:sepChr m:val=""/>
                       <m:grow/>
                     </m:dPr>
                     <m:e>
@@ -16397,8 +16106,8 @@
                   <m:d>
                     <m:dPr>
                       <m:begChr m:val="("/>
+                      <m:sepChr m:val=""/>
                       <m:endChr m:val=")"/>
-                      <m:sepChr m:val=""/>
                       <m:grow/>
                     </m:dPr>
                     <m:e>
@@ -16474,8 +16183,8 @@
                   <m:d>
                     <m:dPr>
                       <m:begChr m:val="("/>
+                      <m:sepChr m:val=""/>
                       <m:endChr m:val=")"/>
-                      <m:sepChr m:val=""/>
                       <m:grow/>
                     </m:dPr>
                     <m:e>
@@ -16520,8 +16229,8 @@
                   <m:d>
                     <m:dPr>
                       <m:begChr m:val="("/>
+                      <m:sepChr m:val=""/>
                       <m:endChr m:val=")"/>
-                      <m:sepChr m:val=""/>
                       <m:grow/>
                     </m:dPr>
                     <m:e>
@@ -16563,8 +16272,8 @@
                   <m:d>
                     <m:dPr>
                       <m:begChr m:val="("/>
+                      <m:sepChr m:val=""/>
                       <m:endChr m:val=")"/>
-                      <m:sepChr m:val=""/>
                       <m:grow/>
                     </m:dPr>
                     <m:e>
@@ -16596,8 +16305,8 @@
                   <m:d>
                     <m:dPr>
                       <m:begChr m:val="("/>
+                      <m:sepChr m:val=""/>
                       <m:endChr m:val=")"/>
-                      <m:sepChr m:val=""/>
                       <m:grow/>
                     </m:dPr>
                     <m:e>
@@ -16670,8 +16379,8 @@
                   <m:d>
                     <m:dPr>
                       <m:begChr m:val="("/>
+                      <m:sepChr m:val=""/>
                       <m:endChr m:val=")"/>
-                      <m:sepChr m:val=""/>
                       <m:grow/>
                     </m:dPr>
                     <m:e>
@@ -16716,8 +16425,8 @@
                   <m:d>
                     <m:dPr>
                       <m:begChr m:val="("/>
+                      <m:sepChr m:val=""/>
                       <m:endChr m:val=")"/>
-                      <m:sepChr m:val=""/>
                       <m:grow/>
                     </m:dPr>
                     <m:e>
@@ -16759,8 +16468,8 @@
                   <m:d>
                     <m:dPr>
                       <m:begChr m:val="("/>
+                      <m:sepChr m:val=""/>
                       <m:endChr m:val=")"/>
-                      <m:sepChr m:val=""/>
                       <m:grow/>
                     </m:dPr>
                     <m:e>
@@ -16792,8 +16501,8 @@
                   <m:d>
                     <m:dPr>
                       <m:begChr m:val="("/>
+                      <m:sepChr m:val=""/>
                       <m:endChr m:val=")"/>
-                      <m:sepChr m:val=""/>
                       <m:grow/>
                     </m:dPr>
                     <m:e>
@@ -16866,8 +16575,8 @@
                   <m:d>
                     <m:dPr>
                       <m:begChr m:val="("/>
+                      <m:sepChr m:val=""/>
                       <m:endChr m:val=")"/>
-                      <m:sepChr m:val=""/>
                       <m:grow/>
                     </m:dPr>
                     <m:e>
@@ -16921,8 +16630,8 @@
                   <m:d>
                     <m:dPr>
                       <m:begChr m:val="("/>
+                      <m:sepChr m:val=""/>
                       <m:endChr m:val=")"/>
-                      <m:sepChr m:val=""/>
                       <m:grow/>
                     </m:dPr>
                     <m:e>
@@ -16964,8 +16673,8 @@
                   <m:d>
                     <m:dPr>
                       <m:begChr m:val="("/>
+                      <m:sepChr m:val=""/>
                       <m:endChr m:val=")"/>
-                      <m:sepChr m:val=""/>
                       <m:grow/>
                     </m:dPr>
                     <m:e>
@@ -16997,8 +16706,8 @@
                   <m:d>
                     <m:dPr>
                       <m:begChr m:val="("/>
+                      <m:sepChr m:val=""/>
                       <m:endChr m:val=")"/>
-                      <m:sepChr m:val=""/>
                       <m:grow/>
                     </m:dPr>
                     <m:e>
@@ -17074,8 +16783,8 @@
                   <m:d>
                     <m:dPr>
                       <m:begChr m:val="("/>
+                      <m:sepChr m:val=""/>
                       <m:endChr m:val=")"/>
-                      <m:sepChr m:val=""/>
                       <m:grow/>
                     </m:dPr>
                     <m:e>
@@ -17120,8 +16829,8 @@
                   <m:d>
                     <m:dPr>
                       <m:begChr m:val="("/>
+                      <m:sepChr m:val=""/>
                       <m:endChr m:val=")"/>
-                      <m:sepChr m:val=""/>
                       <m:grow/>
                     </m:dPr>
                     <m:e>
@@ -17163,8 +16872,8 @@
                   <m:d>
                     <m:dPr>
                       <m:begChr m:val="("/>
+                      <m:sepChr m:val=""/>
                       <m:endChr m:val=")"/>
-                      <m:sepChr m:val=""/>
                       <m:grow/>
                     </m:dPr>
                     <m:e>
@@ -17196,8 +16905,8 @@
                   <m:d>
                     <m:dPr>
                       <m:begChr m:val="("/>
+                      <m:sepChr m:val=""/>
                       <m:endChr m:val=")"/>
-                      <m:sepChr m:val=""/>
                       <m:grow/>
                     </m:dPr>
                     <m:e>
@@ -17279,8 +16988,8 @@
                   <m:d>
                     <m:dPr>
                       <m:begChr m:val="("/>
+                      <m:sepChr m:val=""/>
                       <m:endChr m:val=")"/>
-                      <m:sepChr m:val=""/>
                       <m:grow/>
                     </m:dPr>
                     <m:e>
@@ -17322,8 +17031,8 @@
                   <m:d>
                     <m:dPr>
                       <m:begChr m:val="("/>
+                      <m:sepChr m:val=""/>
                       <m:endChr m:val=")"/>
-                      <m:sepChr m:val=""/>
                       <m:grow/>
                     </m:dPr>
                     <m:e>
@@ -17355,8 +17064,8 @@
                   <m:d>
                     <m:dPr>
                       <m:begChr m:val="("/>
+                      <m:sepChr m:val=""/>
                       <m:endChr m:val=")"/>
-                      <m:sepChr m:val=""/>
                       <m:grow/>
                     </m:dPr>
                     <m:e>
